--- a/assingments/theorey/Introduction of react js.docx
+++ b/assingments/theorey/Introduction of react js.docx
@@ -4,50 +4,47 @@
   <w:body>
     <w:p>
       <w:pPr>
+        <w:ind w:left="2160" w:firstLine="720"/>
         <w:rPr>
           <w:b/>
           <w:bCs/>
           <w:sz w:val="36"/>
           <w:szCs w:val="36"/>
+          <w:u w:val="single"/>
           <w:lang w:val="en-US"/>
         </w:rPr>
       </w:pPr>
       <w:r>
         <w:rPr>
+          <w:b/>
+          <w:bCs/>
           <w:sz w:val="36"/>
           <w:szCs w:val="36"/>
+          <w:u w:val="single"/>
           <w:lang w:val="en-US"/>
         </w:rPr>
-        <w:t xml:space="preserve">                               </w:t>
-      </w:r>
+        <w:t xml:space="preserve">Introduction of react </w:t>
+      </w:r>
+      <w:proofErr w:type="spellStart"/>
       <w:r>
         <w:rPr>
           <w:b/>
           <w:bCs/>
           <w:sz w:val="36"/>
           <w:szCs w:val="36"/>
+          <w:u w:val="single"/>
           <w:lang w:val="en-US"/>
         </w:rPr>
-        <w:t xml:space="preserve">Introduction of react </w:t>
-      </w:r>
-      <w:proofErr w:type="spellStart"/>
+        <w:t>js</w:t>
+      </w:r>
+      <w:proofErr w:type="spellEnd"/>
       <w:r>
         <w:rPr>
           <w:b/>
           <w:bCs/>
           <w:sz w:val="36"/>
           <w:szCs w:val="36"/>
-          <w:lang w:val="en-US"/>
-        </w:rPr>
-        <w:t>js</w:t>
-      </w:r>
-      <w:proofErr w:type="spellEnd"/>
-      <w:r>
-        <w:rPr>
-          <w:b/>
-          <w:bCs/>
-          <w:sz w:val="36"/>
-          <w:szCs w:val="36"/>
+          <w:u w:val="single"/>
           <w:lang w:val="en-US"/>
         </w:rPr>
         <w:t>…</w:t>
@@ -907,8 +904,9 @@
           <w:szCs w:val="32"/>
           <w:lang w:val="en-US"/>
         </w:rPr>
-        <w:t xml:space="preserve">                                    </w:t>
-      </w:r>
+        <w:t xml:space="preserve">                                    function </w:t>
+      </w:r>
+      <w:proofErr w:type="gramStart"/>
       <w:r>
         <w:rPr>
           <w:rFonts w:ascii="Times New Roman" w:hAnsi="Times New Roman" w:cs="Times New Roman"/>
@@ -918,7 +916,42 @@
           <w:szCs w:val="32"/>
           <w:lang w:val="en-US"/>
         </w:rPr>
-        <w:t xml:space="preserve">function </w:t>
+        <w:t>Welcome(</w:t>
+      </w:r>
+      <w:proofErr w:type="gramEnd"/>
+      <w:r>
+        <w:rPr>
+          <w:rFonts w:ascii="Times New Roman" w:hAnsi="Times New Roman" w:cs="Times New Roman"/>
+          <w:b/>
+          <w:bCs/>
+          <w:sz w:val="32"/>
+          <w:szCs w:val="32"/>
+          <w:lang w:val="en-US"/>
+        </w:rPr>
+        <w:t>) {</w:t>
+      </w:r>
+    </w:p>
+    <w:p>
+      <w:pPr>
+        <w:rPr>
+          <w:rFonts w:ascii="Times New Roman" w:hAnsi="Times New Roman" w:cs="Times New Roman"/>
+          <w:b/>
+          <w:bCs/>
+          <w:sz w:val="32"/>
+          <w:szCs w:val="32"/>
+          <w:lang w:val="en-US"/>
+        </w:rPr>
+      </w:pPr>
+      <w:r>
+        <w:rPr>
+          <w:rFonts w:ascii="Times New Roman" w:hAnsi="Times New Roman" w:cs="Times New Roman"/>
+          <w:b/>
+          <w:bCs/>
+          <w:sz w:val="32"/>
+          <w:szCs w:val="32"/>
+          <w:lang w:val="en-US"/>
+        </w:rPr>
+        <w:t xml:space="preserve">                                    return &lt;h1&gt;Hello, </w:t>
       </w:r>
       <w:proofErr w:type="gramStart"/>
       <w:r>
@@ -930,7 +963,7 @@
           <w:szCs w:val="32"/>
           <w:lang w:val="en-US"/>
         </w:rPr>
-        <w:t>Welcome(</w:t>
+        <w:t>User!&lt;</w:t>
       </w:r>
       <w:proofErr w:type="gramEnd"/>
       <w:r>
@@ -942,7 +975,7 @@
           <w:szCs w:val="32"/>
           <w:lang w:val="en-US"/>
         </w:rPr>
-        <w:t>) {</w:t>
+        <w:t>/h1&gt;;</w:t>
       </w:r>
     </w:p>
     <w:p>
@@ -965,87 +998,7 @@
           <w:szCs w:val="32"/>
           <w:lang w:val="en-US"/>
         </w:rPr>
-        <w:t xml:space="preserve">  </w:t>
-      </w:r>
-      <w:r>
-        <w:rPr>
-          <w:rFonts w:ascii="Times New Roman" w:hAnsi="Times New Roman" w:cs="Times New Roman"/>
-          <w:b/>
-          <w:bCs/>
-          <w:sz w:val="32"/>
-          <w:szCs w:val="32"/>
-          <w:lang w:val="en-US"/>
-        </w:rPr>
-        <w:t xml:space="preserve">                                  </w:t>
-      </w:r>
-      <w:r>
-        <w:rPr>
-          <w:rFonts w:ascii="Times New Roman" w:hAnsi="Times New Roman" w:cs="Times New Roman"/>
-          <w:b/>
-          <w:bCs/>
-          <w:sz w:val="32"/>
-          <w:szCs w:val="32"/>
-          <w:lang w:val="en-US"/>
-        </w:rPr>
-        <w:t xml:space="preserve">return &lt;h1&gt;Hello, </w:t>
-      </w:r>
-      <w:proofErr w:type="gramStart"/>
-      <w:r>
-        <w:rPr>
-          <w:rFonts w:ascii="Times New Roman" w:hAnsi="Times New Roman" w:cs="Times New Roman"/>
-          <w:b/>
-          <w:bCs/>
-          <w:sz w:val="32"/>
-          <w:szCs w:val="32"/>
-          <w:lang w:val="en-US"/>
-        </w:rPr>
-        <w:t>User!&lt;</w:t>
-      </w:r>
-      <w:proofErr w:type="gramEnd"/>
-      <w:r>
-        <w:rPr>
-          <w:rFonts w:ascii="Times New Roman" w:hAnsi="Times New Roman" w:cs="Times New Roman"/>
-          <w:b/>
-          <w:bCs/>
-          <w:sz w:val="32"/>
-          <w:szCs w:val="32"/>
-          <w:lang w:val="en-US"/>
-        </w:rPr>
-        <w:t>/h1&gt;;</w:t>
-      </w:r>
-    </w:p>
-    <w:p>
-      <w:pPr>
-        <w:rPr>
-          <w:rFonts w:ascii="Times New Roman" w:hAnsi="Times New Roman" w:cs="Times New Roman"/>
-          <w:b/>
-          <w:bCs/>
-          <w:sz w:val="32"/>
-          <w:szCs w:val="32"/>
-          <w:lang w:val="en-US"/>
-        </w:rPr>
-      </w:pPr>
-      <w:r>
-        <w:rPr>
-          <w:rFonts w:ascii="Times New Roman" w:hAnsi="Times New Roman" w:cs="Times New Roman"/>
-          <w:b/>
-          <w:bCs/>
-          <w:sz w:val="32"/>
-          <w:szCs w:val="32"/>
-          <w:lang w:val="en-US"/>
-        </w:rPr>
-        <w:t xml:space="preserve">                                    </w:t>
-      </w:r>
-      <w:r>
-        <w:rPr>
-          <w:rFonts w:ascii="Times New Roman" w:hAnsi="Times New Roman" w:cs="Times New Roman"/>
-          <w:b/>
-          <w:bCs/>
-          <w:sz w:val="32"/>
-          <w:szCs w:val="32"/>
-          <w:lang w:val="en-US"/>
-        </w:rPr>
-        <w:t>}</w:t>
+        <w:t xml:space="preserve">                                    }</w:t>
       </w:r>
     </w:p>
     <w:p>
@@ -1318,6 +1271,1575 @@
         </w:rPr>
         <w:t>Many popular websites (like Facebook, Instagram, Netflix) use React.</w:t>
       </w:r>
+    </w:p>
+    <w:p>
+      <w:pPr>
+        <w:rPr>
+          <w:rFonts w:ascii="Times New Roman" w:hAnsi="Times New Roman" w:cs="Times New Roman"/>
+          <w:sz w:val="32"/>
+          <w:szCs w:val="32"/>
+        </w:rPr>
+      </w:pPr>
+    </w:p>
+    <w:p>
+      <w:pPr>
+        <w:rPr>
+          <w:rFonts w:ascii="Times New Roman" w:hAnsi="Times New Roman" w:cs="Times New Roman"/>
+          <w:sz w:val="32"/>
+          <w:szCs w:val="32"/>
+        </w:rPr>
+      </w:pPr>
+    </w:p>
+    <w:p>
+      <w:pPr>
+        <w:rPr>
+          <w:rFonts w:ascii="Times New Roman" w:hAnsi="Times New Roman" w:cs="Times New Roman"/>
+          <w:sz w:val="32"/>
+          <w:szCs w:val="32"/>
+        </w:rPr>
+      </w:pPr>
+    </w:p>
+    <w:p>
+      <w:pPr>
+        <w:rPr>
+          <w:rFonts w:ascii="Times New Roman" w:hAnsi="Times New Roman" w:cs="Times New Roman"/>
+          <w:sz w:val="32"/>
+          <w:szCs w:val="32"/>
+        </w:rPr>
+      </w:pPr>
+    </w:p>
+    <w:p>
+      <w:pPr>
+        <w:rPr>
+          <w:rFonts w:ascii="Times New Roman" w:hAnsi="Times New Roman" w:cs="Times New Roman"/>
+          <w:sz w:val="32"/>
+          <w:szCs w:val="32"/>
+        </w:rPr>
+      </w:pPr>
+    </w:p>
+    <w:p>
+      <w:pPr>
+        <w:rPr>
+          <w:rFonts w:ascii="Times New Roman" w:hAnsi="Times New Roman" w:cs="Times New Roman"/>
+          <w:sz w:val="32"/>
+          <w:szCs w:val="32"/>
+        </w:rPr>
+      </w:pPr>
+    </w:p>
+    <w:p>
+      <w:pPr>
+        <w:rPr>
+          <w:rFonts w:ascii="Times New Roman" w:hAnsi="Times New Roman" w:cs="Times New Roman"/>
+          <w:sz w:val="32"/>
+          <w:szCs w:val="32"/>
+        </w:rPr>
+      </w:pPr>
+    </w:p>
+    <w:p>
+      <w:pPr>
+        <w:rPr>
+          <w:rFonts w:ascii="Times New Roman" w:hAnsi="Times New Roman" w:cs="Times New Roman"/>
+          <w:sz w:val="32"/>
+          <w:szCs w:val="32"/>
+        </w:rPr>
+      </w:pPr>
+    </w:p>
+    <w:p>
+      <w:pPr>
+        <w:rPr>
+          <w:rFonts w:ascii="Times New Roman" w:hAnsi="Times New Roman" w:cs="Times New Roman"/>
+          <w:sz w:val="32"/>
+          <w:szCs w:val="32"/>
+        </w:rPr>
+      </w:pPr>
+    </w:p>
+    <w:p>
+      <w:pPr>
+        <w:rPr>
+          <w:rFonts w:ascii="Times New Roman" w:hAnsi="Times New Roman" w:cs="Times New Roman"/>
+          <w:sz w:val="32"/>
+          <w:szCs w:val="32"/>
+        </w:rPr>
+      </w:pPr>
+    </w:p>
+    <w:p>
+      <w:pPr>
+        <w:rPr>
+          <w:rFonts w:ascii="Times New Roman" w:hAnsi="Times New Roman" w:cs="Times New Roman"/>
+          <w:sz w:val="32"/>
+          <w:szCs w:val="32"/>
+        </w:rPr>
+      </w:pPr>
+    </w:p>
+    <w:p>
+      <w:pPr>
+        <w:rPr>
+          <w:rFonts w:ascii="Times New Roman" w:hAnsi="Times New Roman" w:cs="Times New Roman"/>
+          <w:sz w:val="32"/>
+          <w:szCs w:val="32"/>
+        </w:rPr>
+      </w:pPr>
+    </w:p>
+    <w:p>
+      <w:pPr>
+        <w:rPr>
+          <w:rFonts w:ascii="Times New Roman" w:hAnsi="Times New Roman" w:cs="Times New Roman"/>
+          <w:sz w:val="32"/>
+          <w:szCs w:val="32"/>
+        </w:rPr>
+      </w:pPr>
+    </w:p>
+    <w:p>
+      <w:pPr>
+        <w:rPr>
+          <w:rFonts w:ascii="Times New Roman" w:hAnsi="Times New Roman" w:cs="Times New Roman"/>
+          <w:sz w:val="32"/>
+          <w:szCs w:val="32"/>
+        </w:rPr>
+      </w:pPr>
+    </w:p>
+    <w:p>
+      <w:pPr>
+        <w:rPr>
+          <w:rFonts w:ascii="Times New Roman" w:hAnsi="Times New Roman" w:cs="Times New Roman"/>
+          <w:sz w:val="32"/>
+          <w:szCs w:val="32"/>
+        </w:rPr>
+      </w:pPr>
+    </w:p>
+    <w:p>
+      <w:pPr>
+        <w:rPr>
+          <w:rFonts w:ascii="Times New Roman" w:hAnsi="Times New Roman" w:cs="Times New Roman"/>
+          <w:sz w:val="32"/>
+          <w:szCs w:val="32"/>
+        </w:rPr>
+      </w:pPr>
+    </w:p>
+    <w:p>
+      <w:pPr>
+        <w:rPr>
+          <w:rFonts w:ascii="Times New Roman" w:hAnsi="Times New Roman" w:cs="Times New Roman"/>
+          <w:sz w:val="32"/>
+          <w:szCs w:val="32"/>
+        </w:rPr>
+      </w:pPr>
+    </w:p>
+    <w:p>
+      <w:pPr>
+        <w:rPr>
+          <w:rFonts w:ascii="Times New Roman" w:hAnsi="Times New Roman" w:cs="Times New Roman"/>
+          <w:b/>
+          <w:bCs/>
+          <w:sz w:val="32"/>
+          <w:szCs w:val="32"/>
+        </w:rPr>
+      </w:pPr>
+      <w:r>
+        <w:rPr>
+          <w:rFonts w:ascii="Times New Roman" w:hAnsi="Times New Roman" w:cs="Times New Roman"/>
+          <w:sz w:val="32"/>
+          <w:szCs w:val="32"/>
+        </w:rPr>
+        <w:lastRenderedPageBreak/>
+        <w:t xml:space="preserve">                                 </w:t>
+      </w:r>
+      <w:r>
+        <w:rPr>
+          <w:rFonts w:ascii="Times New Roman" w:hAnsi="Times New Roman" w:cs="Times New Roman"/>
+          <w:b/>
+          <w:bCs/>
+          <w:sz w:val="32"/>
+          <w:szCs w:val="32"/>
+        </w:rPr>
+        <w:t>JavaScript Introduction</w:t>
+      </w:r>
+    </w:p>
+    <w:p>
+      <w:pPr>
+        <w:rPr>
+          <w:rFonts w:ascii="Times New Roman" w:hAnsi="Times New Roman" w:cs="Times New Roman"/>
+          <w:sz w:val="32"/>
+          <w:szCs w:val="32"/>
+          <w:lang w:val="en-US"/>
+        </w:rPr>
+      </w:pPr>
+      <w:proofErr w:type="gramStart"/>
+      <w:r>
+        <w:rPr>
+          <w:rFonts w:ascii="Times New Roman" w:hAnsi="Times New Roman" w:cs="Times New Roman"/>
+          <w:b/>
+          <w:bCs/>
+          <w:sz w:val="32"/>
+          <w:szCs w:val="32"/>
+          <w:lang w:val="en-US"/>
+        </w:rPr>
+        <w:t>Q:-</w:t>
+      </w:r>
+      <w:proofErr w:type="gramEnd"/>
+      <w:r>
+        <w:rPr>
+          <w:rFonts w:ascii="Times New Roman" w:hAnsi="Times New Roman" w:cs="Times New Roman"/>
+          <w:b/>
+          <w:bCs/>
+          <w:sz w:val="32"/>
+          <w:szCs w:val="32"/>
+          <w:lang w:val="en-US"/>
+        </w:rPr>
+        <w:t>1 What is JavaScript? Explain the role of JavaScript in web development</w:t>
+      </w:r>
+      <w:r>
+        <w:rPr>
+          <w:rFonts w:ascii="Times New Roman" w:hAnsi="Times New Roman" w:cs="Times New Roman"/>
+          <w:sz w:val="32"/>
+          <w:szCs w:val="32"/>
+          <w:lang w:val="en-US"/>
+        </w:rPr>
+        <w:t>.</w:t>
+      </w:r>
+    </w:p>
+    <w:p>
+      <w:pPr>
+        <w:rPr>
+          <w:rFonts w:ascii="Times New Roman" w:hAnsi="Times New Roman" w:cs="Times New Roman"/>
+          <w:b/>
+          <w:bCs/>
+          <w:sz w:val="32"/>
+          <w:szCs w:val="32"/>
+        </w:rPr>
+      </w:pPr>
+      <w:r>
+        <w:rPr>
+          <w:rFonts w:ascii="Times New Roman" w:hAnsi="Times New Roman" w:cs="Times New Roman"/>
+          <w:b/>
+          <w:bCs/>
+          <w:sz w:val="32"/>
+          <w:szCs w:val="32"/>
+        </w:rPr>
+        <w:t>What is JavaScript?</w:t>
+      </w:r>
+    </w:p>
+    <w:p>
+      <w:pPr>
+        <w:numPr>
+          <w:ilvl w:val="0"/>
+          <w:numId w:val="21"/>
+        </w:numPr>
+        <w:rPr>
+          <w:rFonts w:ascii="Times New Roman" w:hAnsi="Times New Roman" w:cs="Times New Roman"/>
+          <w:sz w:val="32"/>
+          <w:szCs w:val="32"/>
+        </w:rPr>
+      </w:pPr>
+      <w:r>
+        <w:rPr>
+          <w:rFonts w:ascii="Times New Roman" w:hAnsi="Times New Roman" w:cs="Times New Roman"/>
+          <w:b/>
+          <w:bCs/>
+          <w:sz w:val="32"/>
+          <w:szCs w:val="32"/>
+        </w:rPr>
+        <w:t>Definition:</w:t>
+      </w:r>
+      <w:r>
+        <w:rPr>
+          <w:rFonts w:ascii="Times New Roman" w:hAnsi="Times New Roman" w:cs="Times New Roman"/>
+          <w:sz w:val="32"/>
+          <w:szCs w:val="32"/>
+        </w:rPr>
+        <w:t xml:space="preserve"> A versatile scripting language that enables developers to add functionality to web pages.</w:t>
+      </w:r>
+    </w:p>
+    <w:p>
+      <w:pPr>
+        <w:numPr>
+          <w:ilvl w:val="0"/>
+          <w:numId w:val="21"/>
+        </w:numPr>
+        <w:rPr>
+          <w:rFonts w:ascii="Times New Roman" w:hAnsi="Times New Roman" w:cs="Times New Roman"/>
+          <w:sz w:val="32"/>
+          <w:szCs w:val="32"/>
+        </w:rPr>
+      </w:pPr>
+      <w:r>
+        <w:rPr>
+          <w:rFonts w:ascii="Times New Roman" w:hAnsi="Times New Roman" w:cs="Times New Roman"/>
+          <w:b/>
+          <w:bCs/>
+          <w:sz w:val="32"/>
+          <w:szCs w:val="32"/>
+        </w:rPr>
+        <w:t>Type:</w:t>
+      </w:r>
+      <w:r>
+        <w:rPr>
+          <w:rFonts w:ascii="Times New Roman" w:hAnsi="Times New Roman" w:cs="Times New Roman"/>
+          <w:sz w:val="32"/>
+          <w:szCs w:val="32"/>
+        </w:rPr>
+        <w:t xml:space="preserve"> Interpreted (runs without compiling) and dynamically typed.</w:t>
+      </w:r>
+    </w:p>
+    <w:p>
+      <w:pPr>
+        <w:numPr>
+          <w:ilvl w:val="0"/>
+          <w:numId w:val="21"/>
+        </w:numPr>
+        <w:rPr>
+          <w:rFonts w:ascii="Times New Roman" w:hAnsi="Times New Roman" w:cs="Times New Roman"/>
+          <w:sz w:val="32"/>
+          <w:szCs w:val="32"/>
+        </w:rPr>
+      </w:pPr>
+      <w:r>
+        <w:rPr>
+          <w:rFonts w:ascii="Times New Roman" w:hAnsi="Times New Roman" w:cs="Times New Roman"/>
+          <w:b/>
+          <w:bCs/>
+          <w:sz w:val="32"/>
+          <w:szCs w:val="32"/>
+        </w:rPr>
+        <w:t>Execution:</w:t>
+      </w:r>
+      <w:r>
+        <w:rPr>
+          <w:rFonts w:ascii="Times New Roman" w:hAnsi="Times New Roman" w:cs="Times New Roman"/>
+          <w:sz w:val="32"/>
+          <w:szCs w:val="32"/>
+        </w:rPr>
+        <w:t xml:space="preserve"> Runs in the browser using the JavaScript engine (e.g., Google Chrome’s V8 engine).</w:t>
+      </w:r>
+    </w:p>
+    <w:p>
+      <w:pPr>
+        <w:numPr>
+          <w:ilvl w:val="0"/>
+          <w:numId w:val="21"/>
+        </w:numPr>
+        <w:rPr>
+          <w:rFonts w:ascii="Times New Roman" w:hAnsi="Times New Roman" w:cs="Times New Roman"/>
+          <w:sz w:val="32"/>
+          <w:szCs w:val="32"/>
+        </w:rPr>
+      </w:pPr>
+      <w:r>
+        <w:rPr>
+          <w:rFonts w:ascii="Times New Roman" w:hAnsi="Times New Roman" w:cs="Times New Roman"/>
+          <w:b/>
+          <w:bCs/>
+          <w:sz w:val="32"/>
+          <w:szCs w:val="32"/>
+        </w:rPr>
+        <w:t>Standard:</w:t>
+      </w:r>
+      <w:r>
+        <w:rPr>
+          <w:rFonts w:ascii="Times New Roman" w:hAnsi="Times New Roman" w:cs="Times New Roman"/>
+          <w:sz w:val="32"/>
+          <w:szCs w:val="32"/>
+        </w:rPr>
+        <w:t xml:space="preserve"> Governed by the </w:t>
+      </w:r>
+      <w:r>
+        <w:rPr>
+          <w:rFonts w:ascii="Times New Roman" w:hAnsi="Times New Roman" w:cs="Times New Roman"/>
+          <w:b/>
+          <w:bCs/>
+          <w:sz w:val="32"/>
+          <w:szCs w:val="32"/>
+        </w:rPr>
+        <w:t>ECMAScript</w:t>
+      </w:r>
+      <w:r>
+        <w:rPr>
+          <w:rFonts w:ascii="Times New Roman" w:hAnsi="Times New Roman" w:cs="Times New Roman"/>
+          <w:sz w:val="32"/>
+          <w:szCs w:val="32"/>
+        </w:rPr>
+        <w:t xml:space="preserve"> specification.</w:t>
+      </w:r>
+    </w:p>
+    <w:p>
+      <w:pPr>
+        <w:ind w:left="720"/>
+        <w:rPr>
+          <w:rFonts w:ascii="Times New Roman" w:hAnsi="Times New Roman" w:cs="Times New Roman"/>
+          <w:sz w:val="32"/>
+          <w:szCs w:val="32"/>
+        </w:rPr>
+      </w:pPr>
+    </w:p>
+    <w:p>
+      <w:pPr>
+        <w:rPr>
+          <w:rFonts w:ascii="Times New Roman" w:hAnsi="Times New Roman" w:cs="Times New Roman"/>
+          <w:b/>
+          <w:bCs/>
+          <w:sz w:val="32"/>
+          <w:szCs w:val="32"/>
+        </w:rPr>
+      </w:pPr>
+      <w:r>
+        <w:rPr>
+          <w:rFonts w:ascii="Times New Roman" w:hAnsi="Times New Roman" w:cs="Times New Roman"/>
+          <w:b/>
+          <w:bCs/>
+          <w:sz w:val="32"/>
+          <w:szCs w:val="32"/>
+        </w:rPr>
+        <w:t>Role of JavaScript in Web Development</w:t>
+      </w:r>
+    </w:p>
+    <w:p>
+      <w:pPr>
+        <w:rPr>
+          <w:rFonts w:ascii="Times New Roman" w:hAnsi="Times New Roman" w:cs="Times New Roman"/>
+          <w:sz w:val="32"/>
+          <w:szCs w:val="32"/>
+        </w:rPr>
+      </w:pPr>
+      <w:r>
+        <w:rPr>
+          <w:rFonts w:ascii="Times New Roman" w:hAnsi="Times New Roman" w:cs="Times New Roman"/>
+          <w:sz w:val="32"/>
+          <w:szCs w:val="32"/>
+        </w:rPr>
+        <w:t>JavaScript plays three major roles in building modern websites:</w:t>
+      </w:r>
+    </w:p>
+    <w:p>
+      <w:pPr>
+        <w:rPr>
+          <w:rFonts w:ascii="Times New Roman" w:hAnsi="Times New Roman" w:cs="Times New Roman"/>
+          <w:b/>
+          <w:bCs/>
+          <w:sz w:val="32"/>
+          <w:szCs w:val="32"/>
+        </w:rPr>
+      </w:pPr>
+      <w:r>
+        <w:rPr>
+          <w:rFonts w:ascii="Times New Roman" w:hAnsi="Times New Roman" w:cs="Times New Roman"/>
+          <w:b/>
+          <w:bCs/>
+          <w:sz w:val="32"/>
+          <w:szCs w:val="32"/>
+        </w:rPr>
+        <w:t>1. Adding Interactivity</w:t>
+      </w:r>
+    </w:p>
+    <w:p>
+      <w:pPr>
+        <w:rPr>
+          <w:rFonts w:ascii="Times New Roman" w:hAnsi="Times New Roman" w:cs="Times New Roman"/>
+          <w:sz w:val="32"/>
+          <w:szCs w:val="32"/>
+        </w:rPr>
+      </w:pPr>
+      <w:r>
+        <w:rPr>
+          <w:rFonts w:ascii="Times New Roman" w:hAnsi="Times New Roman" w:cs="Times New Roman"/>
+          <w:sz w:val="32"/>
+          <w:szCs w:val="32"/>
+        </w:rPr>
+        <w:t>HTML gives structure, CSS styles it, and JavaScript brings it to life.</w:t>
+      </w:r>
+      <w:r>
+        <w:rPr>
+          <w:rFonts w:ascii="Times New Roman" w:hAnsi="Times New Roman" w:cs="Times New Roman"/>
+          <w:sz w:val="32"/>
+          <w:szCs w:val="32"/>
+        </w:rPr>
+        <w:br/>
+        <w:t>Examples:</w:t>
+      </w:r>
+    </w:p>
+    <w:p>
+      <w:pPr>
+        <w:numPr>
+          <w:ilvl w:val="0"/>
+          <w:numId w:val="22"/>
+        </w:numPr>
+        <w:rPr>
+          <w:rFonts w:ascii="Times New Roman" w:hAnsi="Times New Roman" w:cs="Times New Roman"/>
+          <w:sz w:val="32"/>
+          <w:szCs w:val="32"/>
+        </w:rPr>
+      </w:pPr>
+      <w:r>
+        <w:rPr>
+          <w:rFonts w:ascii="Times New Roman" w:hAnsi="Times New Roman" w:cs="Times New Roman"/>
+          <w:sz w:val="32"/>
+          <w:szCs w:val="32"/>
+        </w:rPr>
+        <w:t>Clicking a button to show/hide content</w:t>
+      </w:r>
+    </w:p>
+    <w:p>
+      <w:pPr>
+        <w:numPr>
+          <w:ilvl w:val="0"/>
+          <w:numId w:val="22"/>
+        </w:numPr>
+        <w:rPr>
+          <w:rFonts w:ascii="Times New Roman" w:hAnsi="Times New Roman" w:cs="Times New Roman"/>
+          <w:sz w:val="32"/>
+          <w:szCs w:val="32"/>
+        </w:rPr>
+      </w:pPr>
+      <w:r>
+        <w:rPr>
+          <w:rFonts w:ascii="Times New Roman" w:hAnsi="Times New Roman" w:cs="Times New Roman"/>
+          <w:sz w:val="32"/>
+          <w:szCs w:val="32"/>
+        </w:rPr>
+        <w:t>Playing animations and transitions</w:t>
+      </w:r>
+    </w:p>
+    <w:p>
+      <w:pPr>
+        <w:numPr>
+          <w:ilvl w:val="0"/>
+          <w:numId w:val="22"/>
+        </w:numPr>
+        <w:rPr>
+          <w:rFonts w:ascii="Times New Roman" w:hAnsi="Times New Roman" w:cs="Times New Roman"/>
+          <w:sz w:val="32"/>
+          <w:szCs w:val="32"/>
+        </w:rPr>
+      </w:pPr>
+      <w:r>
+        <w:rPr>
+          <w:rFonts w:ascii="Times New Roman" w:hAnsi="Times New Roman" w:cs="Times New Roman"/>
+          <w:sz w:val="32"/>
+          <w:szCs w:val="32"/>
+        </w:rPr>
+        <w:t>Form validations (checking email format before submission)</w:t>
+      </w:r>
+    </w:p>
+    <w:p>
+      <w:pPr>
+        <w:rPr>
+          <w:rFonts w:ascii="Times New Roman" w:hAnsi="Times New Roman" w:cs="Times New Roman"/>
+          <w:sz w:val="32"/>
+          <w:szCs w:val="32"/>
+        </w:rPr>
+      </w:pPr>
+      <w:r>
+        <w:rPr>
+          <w:rFonts w:ascii="Times New Roman" w:hAnsi="Times New Roman" w:cs="Times New Roman"/>
+          <w:sz w:val="32"/>
+          <w:szCs w:val="32"/>
+        </w:rPr>
+        <w:t>&lt;button onclick="alert('Hello!')"&gt;Click Me&lt;/button&gt;</w:t>
+      </w:r>
+    </w:p>
+    <w:p>
+      <w:pPr>
+        <w:rPr>
+          <w:rFonts w:ascii="Times New Roman" w:hAnsi="Times New Roman" w:cs="Times New Roman"/>
+          <w:sz w:val="32"/>
+          <w:szCs w:val="32"/>
+        </w:rPr>
+      </w:pPr>
+    </w:p>
+    <w:p>
+      <w:pPr>
+        <w:rPr>
+          <w:rFonts w:ascii="Times New Roman" w:hAnsi="Times New Roman" w:cs="Times New Roman"/>
+          <w:b/>
+          <w:bCs/>
+          <w:sz w:val="32"/>
+          <w:szCs w:val="32"/>
+        </w:rPr>
+      </w:pPr>
+      <w:r>
+        <w:rPr>
+          <w:rFonts w:ascii="Times New Roman" w:hAnsi="Times New Roman" w:cs="Times New Roman"/>
+          <w:b/>
+          <w:bCs/>
+          <w:sz w:val="32"/>
+          <w:szCs w:val="32"/>
+        </w:rPr>
+        <w:t>2. Manipulating the DOM (Document Object Model)</w:t>
+      </w:r>
+    </w:p>
+    <w:p>
+      <w:pPr>
+        <w:rPr>
+          <w:rFonts w:ascii="Times New Roman" w:hAnsi="Times New Roman" w:cs="Times New Roman"/>
+          <w:sz w:val="32"/>
+          <w:szCs w:val="32"/>
+        </w:rPr>
+      </w:pPr>
+      <w:r>
+        <w:rPr>
+          <w:rFonts w:ascii="Times New Roman" w:hAnsi="Times New Roman" w:cs="Times New Roman"/>
+          <w:sz w:val="32"/>
+          <w:szCs w:val="32"/>
+        </w:rPr>
+        <w:t>JavaScript can dynamically update, add, or remove HTML elements without reloading the page.</w:t>
+      </w:r>
+      <w:r>
+        <w:rPr>
+          <w:rFonts w:ascii="Times New Roman" w:hAnsi="Times New Roman" w:cs="Times New Roman"/>
+          <w:sz w:val="32"/>
+          <w:szCs w:val="32"/>
+        </w:rPr>
+        <w:br/>
+      </w:r>
+    </w:p>
+    <w:p>
+      <w:pPr>
+        <w:rPr>
+          <w:rFonts w:ascii="Times New Roman" w:hAnsi="Times New Roman" w:cs="Times New Roman"/>
+          <w:sz w:val="32"/>
+          <w:szCs w:val="32"/>
+        </w:rPr>
+      </w:pPr>
+    </w:p>
+    <w:p>
+      <w:pPr>
+        <w:rPr>
+          <w:rFonts w:ascii="Times New Roman" w:hAnsi="Times New Roman" w:cs="Times New Roman"/>
+          <w:b/>
+          <w:bCs/>
+          <w:sz w:val="32"/>
+          <w:szCs w:val="32"/>
+        </w:rPr>
+      </w:pPr>
+      <w:r>
+        <w:rPr>
+          <w:rFonts w:ascii="Times New Roman" w:hAnsi="Times New Roman" w:cs="Times New Roman"/>
+          <w:b/>
+          <w:bCs/>
+          <w:sz w:val="32"/>
+          <w:szCs w:val="32"/>
+        </w:rPr>
+        <w:lastRenderedPageBreak/>
+        <w:t>Example:</w:t>
+      </w:r>
+    </w:p>
+    <w:p>
+      <w:pPr>
+        <w:rPr>
+          <w:rFonts w:ascii="Times New Roman" w:hAnsi="Times New Roman" w:cs="Times New Roman"/>
+          <w:sz w:val="32"/>
+          <w:szCs w:val="32"/>
+        </w:rPr>
+      </w:pPr>
+      <w:proofErr w:type="spellStart"/>
+      <w:proofErr w:type="gramStart"/>
+      <w:r>
+        <w:rPr>
+          <w:rFonts w:ascii="Times New Roman" w:hAnsi="Times New Roman" w:cs="Times New Roman"/>
+          <w:sz w:val="32"/>
+          <w:szCs w:val="32"/>
+        </w:rPr>
+        <w:t>document.getElementById</w:t>
+      </w:r>
+      <w:proofErr w:type="spellEnd"/>
+      <w:proofErr w:type="gramEnd"/>
+      <w:r>
+        <w:rPr>
+          <w:rFonts w:ascii="Times New Roman" w:hAnsi="Times New Roman" w:cs="Times New Roman"/>
+          <w:sz w:val="32"/>
+          <w:szCs w:val="32"/>
+        </w:rPr>
+        <w:t>("title"</w:t>
+      </w:r>
+      <w:proofErr w:type="gramStart"/>
+      <w:r>
+        <w:rPr>
+          <w:rFonts w:ascii="Times New Roman" w:hAnsi="Times New Roman" w:cs="Times New Roman"/>
+          <w:sz w:val="32"/>
+          <w:szCs w:val="32"/>
+        </w:rPr>
+        <w:t>).</w:t>
+      </w:r>
+      <w:proofErr w:type="spellStart"/>
+      <w:r>
+        <w:rPr>
+          <w:rFonts w:ascii="Times New Roman" w:hAnsi="Times New Roman" w:cs="Times New Roman"/>
+          <w:sz w:val="32"/>
+          <w:szCs w:val="32"/>
+        </w:rPr>
+        <w:t>innerText</w:t>
+      </w:r>
+      <w:proofErr w:type="spellEnd"/>
+      <w:proofErr w:type="gramEnd"/>
+      <w:r>
+        <w:rPr>
+          <w:rFonts w:ascii="Times New Roman" w:hAnsi="Times New Roman" w:cs="Times New Roman"/>
+          <w:sz w:val="32"/>
+          <w:szCs w:val="32"/>
+        </w:rPr>
+        <w:t xml:space="preserve"> = "Welcome to JavaScript!";</w:t>
+      </w:r>
+    </w:p>
+    <w:p>
+      <w:pPr>
+        <w:rPr>
+          <w:rFonts w:ascii="Times New Roman" w:hAnsi="Times New Roman" w:cs="Times New Roman"/>
+          <w:sz w:val="32"/>
+          <w:szCs w:val="32"/>
+        </w:rPr>
+      </w:pPr>
+    </w:p>
+    <w:p>
+      <w:pPr>
+        <w:rPr>
+          <w:rFonts w:ascii="Times New Roman" w:hAnsi="Times New Roman" w:cs="Times New Roman"/>
+          <w:b/>
+          <w:bCs/>
+          <w:sz w:val="32"/>
+          <w:szCs w:val="32"/>
+        </w:rPr>
+      </w:pPr>
+      <w:r>
+        <w:rPr>
+          <w:rFonts w:ascii="Times New Roman" w:hAnsi="Times New Roman" w:cs="Times New Roman"/>
+          <w:b/>
+          <w:bCs/>
+          <w:sz w:val="32"/>
+          <w:szCs w:val="32"/>
+        </w:rPr>
+        <w:t>3. Enabling Dynamic Content &amp; Logic</w:t>
+      </w:r>
+    </w:p>
+    <w:p>
+      <w:pPr>
+        <w:rPr>
+          <w:rFonts w:ascii="Times New Roman" w:hAnsi="Times New Roman" w:cs="Times New Roman"/>
+          <w:sz w:val="32"/>
+          <w:szCs w:val="32"/>
+        </w:rPr>
+      </w:pPr>
+      <w:r>
+        <w:rPr>
+          <w:rFonts w:ascii="Times New Roman" w:hAnsi="Times New Roman" w:cs="Times New Roman"/>
+          <w:sz w:val="32"/>
+          <w:szCs w:val="32"/>
+        </w:rPr>
+        <w:t>JavaScript can handle logic, calculations, and API calls to fetch and display live data.</w:t>
+      </w:r>
+      <w:r>
+        <w:rPr>
+          <w:rFonts w:ascii="Times New Roman" w:hAnsi="Times New Roman" w:cs="Times New Roman"/>
+          <w:sz w:val="32"/>
+          <w:szCs w:val="32"/>
+        </w:rPr>
+        <w:br/>
+        <w:t>Examples:</w:t>
+      </w:r>
+    </w:p>
+    <w:p>
+      <w:pPr>
+        <w:numPr>
+          <w:ilvl w:val="0"/>
+          <w:numId w:val="23"/>
+        </w:numPr>
+        <w:rPr>
+          <w:rFonts w:ascii="Times New Roman" w:hAnsi="Times New Roman" w:cs="Times New Roman"/>
+          <w:sz w:val="32"/>
+          <w:szCs w:val="32"/>
+        </w:rPr>
+      </w:pPr>
+      <w:r>
+        <w:rPr>
+          <w:rFonts w:ascii="Times New Roman" w:hAnsi="Times New Roman" w:cs="Times New Roman"/>
+          <w:sz w:val="32"/>
+          <w:szCs w:val="32"/>
+        </w:rPr>
+        <w:t>Displaying real-time weather updates</w:t>
+      </w:r>
+    </w:p>
+    <w:p>
+      <w:pPr>
+        <w:numPr>
+          <w:ilvl w:val="0"/>
+          <w:numId w:val="23"/>
+        </w:numPr>
+        <w:rPr>
+          <w:rFonts w:ascii="Times New Roman" w:hAnsi="Times New Roman" w:cs="Times New Roman"/>
+          <w:sz w:val="32"/>
+          <w:szCs w:val="32"/>
+        </w:rPr>
+      </w:pPr>
+      <w:r>
+        <w:rPr>
+          <w:rFonts w:ascii="Times New Roman" w:hAnsi="Times New Roman" w:cs="Times New Roman"/>
+          <w:sz w:val="32"/>
+          <w:szCs w:val="32"/>
+        </w:rPr>
+        <w:t>Loading new products without refreshing</w:t>
+      </w:r>
+    </w:p>
+    <w:p>
+      <w:pPr>
+        <w:numPr>
+          <w:ilvl w:val="0"/>
+          <w:numId w:val="23"/>
+        </w:numPr>
+        <w:rPr>
+          <w:rFonts w:ascii="Times New Roman" w:hAnsi="Times New Roman" w:cs="Times New Roman"/>
+          <w:sz w:val="32"/>
+          <w:szCs w:val="32"/>
+        </w:rPr>
+      </w:pPr>
+      <w:r>
+        <w:rPr>
+          <w:rFonts w:ascii="Times New Roman" w:hAnsi="Times New Roman" w:cs="Times New Roman"/>
+          <w:sz w:val="32"/>
+          <w:szCs w:val="32"/>
+        </w:rPr>
+        <w:t>Building single-page applications (SPAs) with frameworks like React, Angular, or Vue</w:t>
+      </w:r>
+      <w:r>
+        <w:rPr>
+          <w:rFonts w:ascii="Times New Roman" w:hAnsi="Times New Roman" w:cs="Times New Roman"/>
+          <w:sz w:val="32"/>
+          <w:szCs w:val="32"/>
+        </w:rPr>
+        <w:t>.</w:t>
+      </w:r>
+    </w:p>
+    <w:p>
+      <w:pPr>
+        <w:rPr>
+          <w:rFonts w:ascii="Times New Roman" w:hAnsi="Times New Roman" w:cs="Times New Roman"/>
+          <w:b/>
+          <w:bCs/>
+          <w:sz w:val="32"/>
+          <w:szCs w:val="32"/>
+        </w:rPr>
+      </w:pPr>
+      <w:proofErr w:type="gramStart"/>
+      <w:r>
+        <w:rPr>
+          <w:rFonts w:ascii="Times New Roman" w:hAnsi="Times New Roman" w:cs="Times New Roman"/>
+          <w:b/>
+          <w:bCs/>
+          <w:sz w:val="32"/>
+          <w:szCs w:val="32"/>
+        </w:rPr>
+        <w:t xml:space="preserve">Q:-2  </w:t>
+      </w:r>
+      <w:r>
+        <w:rPr>
+          <w:rFonts w:ascii="Times New Roman" w:hAnsi="Times New Roman" w:cs="Times New Roman"/>
+          <w:b/>
+          <w:bCs/>
+          <w:sz w:val="32"/>
+          <w:szCs w:val="32"/>
+        </w:rPr>
+        <w:t>How</w:t>
+      </w:r>
+      <w:proofErr w:type="gramEnd"/>
+      <w:r>
+        <w:rPr>
+          <w:rFonts w:ascii="Times New Roman" w:hAnsi="Times New Roman" w:cs="Times New Roman"/>
+          <w:b/>
+          <w:bCs/>
+          <w:sz w:val="32"/>
+          <w:szCs w:val="32"/>
+        </w:rPr>
+        <w:t xml:space="preserve"> is JavaScript different from other programming languages like Python or</w:t>
+      </w:r>
+      <w:r>
+        <w:rPr>
+          <w:rFonts w:ascii="Times New Roman" w:hAnsi="Times New Roman" w:cs="Times New Roman"/>
+          <w:b/>
+          <w:bCs/>
+          <w:sz w:val="32"/>
+          <w:szCs w:val="32"/>
+        </w:rPr>
+        <w:t xml:space="preserve"> </w:t>
+      </w:r>
+      <w:r>
+        <w:rPr>
+          <w:rFonts w:ascii="Times New Roman" w:hAnsi="Times New Roman" w:cs="Times New Roman"/>
+          <w:b/>
+          <w:bCs/>
+          <w:sz w:val="32"/>
+          <w:szCs w:val="32"/>
+        </w:rPr>
+        <w:t>Java?</w:t>
+      </w:r>
+    </w:p>
+    <w:p>
+      <w:pPr>
+        <w:rPr>
+          <w:rFonts w:ascii="Times New Roman" w:hAnsi="Times New Roman" w:cs="Times New Roman"/>
+          <w:sz w:val="32"/>
+          <w:szCs w:val="32"/>
+        </w:rPr>
+      </w:pPr>
+      <w:r>
+        <w:rPr>
+          <w:rFonts w:ascii="Times New Roman" w:hAnsi="Times New Roman" w:cs="Times New Roman"/>
+          <w:sz w:val="32"/>
+          <w:szCs w:val="32"/>
+        </w:rPr>
+        <w:t>JavaScript differs from other programming languages like Python or Java in several key aspects:</w:t>
+      </w:r>
+    </w:p>
+    <w:p>
+      <w:pPr>
+        <w:numPr>
+          <w:ilvl w:val="0"/>
+          <w:numId w:val="24"/>
+        </w:numPr>
+        <w:rPr>
+          <w:rFonts w:ascii="Times New Roman" w:hAnsi="Times New Roman" w:cs="Times New Roman"/>
+          <w:b/>
+          <w:bCs/>
+          <w:sz w:val="32"/>
+          <w:szCs w:val="32"/>
+        </w:rPr>
+      </w:pPr>
+      <w:r>
+        <w:rPr>
+          <w:rFonts w:ascii="Times New Roman" w:hAnsi="Times New Roman" w:cs="Times New Roman"/>
+          <w:b/>
+          <w:bCs/>
+          <w:sz w:val="32"/>
+          <w:szCs w:val="32"/>
+        </w:rPr>
+        <w:t>Primary Domain and Execution Environment:</w:t>
+      </w:r>
+    </w:p>
+    <w:p>
+      <w:pPr>
+        <w:numPr>
+          <w:ilvl w:val="1"/>
+          <w:numId w:val="25"/>
+        </w:numPr>
+        <w:rPr>
+          <w:rFonts w:ascii="Times New Roman" w:hAnsi="Times New Roman" w:cs="Times New Roman"/>
+          <w:sz w:val="32"/>
+          <w:szCs w:val="32"/>
+        </w:rPr>
+      </w:pPr>
+      <w:r>
+        <w:rPr>
+          <w:rFonts w:ascii="Times New Roman" w:hAnsi="Times New Roman" w:cs="Times New Roman"/>
+          <w:b/>
+          <w:bCs/>
+          <w:sz w:val="32"/>
+          <w:szCs w:val="32"/>
+        </w:rPr>
+        <w:t>JavaScript: </w:t>
+      </w:r>
+      <w:r>
+        <w:rPr>
+          <w:rFonts w:ascii="Times New Roman" w:hAnsi="Times New Roman" w:cs="Times New Roman"/>
+          <w:sz w:val="32"/>
+          <w:szCs w:val="32"/>
+        </w:rPr>
+        <w:t>Primarily designed for web browsers to create interactive and dynamic client-side web content. It's interpreted directly by the browser. With Node.js, it can also be used for server-side development.</w:t>
+      </w:r>
+    </w:p>
+    <w:p>
+      <w:pPr>
+        <w:numPr>
+          <w:ilvl w:val="1"/>
+          <w:numId w:val="26"/>
+        </w:numPr>
+        <w:rPr>
+          <w:rFonts w:ascii="Times New Roman" w:hAnsi="Times New Roman" w:cs="Times New Roman"/>
+          <w:b/>
+          <w:bCs/>
+          <w:sz w:val="32"/>
+          <w:szCs w:val="32"/>
+        </w:rPr>
+      </w:pPr>
+      <w:r>
+        <w:rPr>
+          <w:rFonts w:ascii="Times New Roman" w:hAnsi="Times New Roman" w:cs="Times New Roman"/>
+          <w:b/>
+          <w:bCs/>
+          <w:sz w:val="32"/>
+          <w:szCs w:val="32"/>
+        </w:rPr>
+        <w:t>Python: </w:t>
+      </w:r>
+      <w:r>
+        <w:rPr>
+          <w:rFonts w:ascii="Times New Roman" w:hAnsi="Times New Roman" w:cs="Times New Roman"/>
+          <w:sz w:val="32"/>
+          <w:szCs w:val="32"/>
+        </w:rPr>
+        <w:t>A general-purpose language used for a wide range of applications, including web development (backend), data science, machine learning, automation, and scripting. It's typically interpreted.</w:t>
+      </w:r>
+    </w:p>
+    <w:p>
+      <w:pPr>
+        <w:numPr>
+          <w:ilvl w:val="1"/>
+          <w:numId w:val="27"/>
+        </w:numPr>
+        <w:rPr>
+          <w:rFonts w:ascii="Times New Roman" w:hAnsi="Times New Roman" w:cs="Times New Roman"/>
+          <w:sz w:val="32"/>
+          <w:szCs w:val="32"/>
+        </w:rPr>
+      </w:pPr>
+      <w:r>
+        <w:rPr>
+          <w:rFonts w:ascii="Times New Roman" w:hAnsi="Times New Roman" w:cs="Times New Roman"/>
+          <w:b/>
+          <w:bCs/>
+          <w:sz w:val="32"/>
+          <w:szCs w:val="32"/>
+        </w:rPr>
+        <w:t>Java</w:t>
+      </w:r>
+      <w:r>
+        <w:rPr>
+          <w:rFonts w:ascii="Times New Roman" w:hAnsi="Times New Roman" w:cs="Times New Roman"/>
+          <w:sz w:val="32"/>
+          <w:szCs w:val="32"/>
+        </w:rPr>
+        <w:t>: A high-level, class-based, object-oriented language primarily used for enterprise-level applications, Android mobile development, and large-scale systems. It is</w:t>
+      </w:r>
+      <w:r>
+        <w:rPr>
+          <w:rFonts w:ascii="Times New Roman" w:hAnsi="Times New Roman" w:cs="Times New Roman"/>
+          <w:b/>
+          <w:bCs/>
+          <w:sz w:val="32"/>
+          <w:szCs w:val="32"/>
+        </w:rPr>
+        <w:t xml:space="preserve"> </w:t>
+      </w:r>
+      <w:r>
+        <w:rPr>
+          <w:rFonts w:ascii="Times New Roman" w:hAnsi="Times New Roman" w:cs="Times New Roman"/>
+          <w:sz w:val="32"/>
+          <w:szCs w:val="32"/>
+        </w:rPr>
+        <w:lastRenderedPageBreak/>
+        <w:t>compiled into bytecode and then executed by the Java Virtual Machine (JVM).</w:t>
+      </w:r>
+    </w:p>
+    <w:p>
+      <w:pPr>
+        <w:numPr>
+          <w:ilvl w:val="0"/>
+          <w:numId w:val="24"/>
+        </w:numPr>
+        <w:rPr>
+          <w:rFonts w:ascii="Times New Roman" w:hAnsi="Times New Roman" w:cs="Times New Roman"/>
+          <w:b/>
+          <w:bCs/>
+          <w:sz w:val="32"/>
+          <w:szCs w:val="32"/>
+        </w:rPr>
+      </w:pPr>
+      <w:r>
+        <w:rPr>
+          <w:rFonts w:ascii="Times New Roman" w:hAnsi="Times New Roman" w:cs="Times New Roman"/>
+          <w:b/>
+          <w:bCs/>
+          <w:sz w:val="32"/>
+          <w:szCs w:val="32"/>
+        </w:rPr>
+        <w:t>Typing:</w:t>
+      </w:r>
+    </w:p>
+    <w:p>
+      <w:pPr>
+        <w:numPr>
+          <w:ilvl w:val="1"/>
+          <w:numId w:val="28"/>
+        </w:numPr>
+        <w:rPr>
+          <w:rFonts w:ascii="Times New Roman" w:hAnsi="Times New Roman" w:cs="Times New Roman"/>
+          <w:sz w:val="32"/>
+          <w:szCs w:val="32"/>
+        </w:rPr>
+      </w:pPr>
+      <w:r>
+        <w:rPr>
+          <w:rFonts w:ascii="Times New Roman" w:hAnsi="Times New Roman" w:cs="Times New Roman"/>
+          <w:b/>
+          <w:bCs/>
+          <w:sz w:val="32"/>
+          <w:szCs w:val="32"/>
+        </w:rPr>
+        <w:t>JavaScript: </w:t>
+      </w:r>
+      <w:r>
+        <w:rPr>
+          <w:rFonts w:ascii="Times New Roman" w:hAnsi="Times New Roman" w:cs="Times New Roman"/>
+          <w:sz w:val="32"/>
+          <w:szCs w:val="32"/>
+        </w:rPr>
+        <w:t>Dynamically and weakly typed. Variable types are determined at runtime, and implicit type conversions are common.</w:t>
+      </w:r>
+    </w:p>
+    <w:p>
+      <w:pPr>
+        <w:numPr>
+          <w:ilvl w:val="1"/>
+          <w:numId w:val="29"/>
+        </w:numPr>
+        <w:rPr>
+          <w:rFonts w:ascii="Times New Roman" w:hAnsi="Times New Roman" w:cs="Times New Roman"/>
+          <w:sz w:val="32"/>
+          <w:szCs w:val="32"/>
+        </w:rPr>
+      </w:pPr>
+      <w:r>
+        <w:rPr>
+          <w:rFonts w:ascii="Times New Roman" w:hAnsi="Times New Roman" w:cs="Times New Roman"/>
+          <w:b/>
+          <w:bCs/>
+          <w:sz w:val="32"/>
+          <w:szCs w:val="32"/>
+        </w:rPr>
+        <w:t>Python: </w:t>
+      </w:r>
+      <w:r>
+        <w:rPr>
+          <w:rFonts w:ascii="Times New Roman" w:hAnsi="Times New Roman" w:cs="Times New Roman"/>
+          <w:sz w:val="32"/>
+          <w:szCs w:val="32"/>
+        </w:rPr>
+        <w:t>Dynamically but strongly typed. Variable types are determined at runtime, but implicit type conversions are less common and typically require explicit casting. Python 3.5 introduced optional type annotations for improved readability and static analysis.</w:t>
+      </w:r>
+    </w:p>
+    <w:p>
+      <w:pPr>
+        <w:numPr>
+          <w:ilvl w:val="1"/>
+          <w:numId w:val="30"/>
+        </w:numPr>
+        <w:rPr>
+          <w:rFonts w:ascii="Times New Roman" w:hAnsi="Times New Roman" w:cs="Times New Roman"/>
+          <w:sz w:val="32"/>
+          <w:szCs w:val="32"/>
+        </w:rPr>
+      </w:pPr>
+      <w:r>
+        <w:rPr>
+          <w:rFonts w:ascii="Times New Roman" w:hAnsi="Times New Roman" w:cs="Times New Roman"/>
+          <w:b/>
+          <w:bCs/>
+          <w:sz w:val="32"/>
+          <w:szCs w:val="32"/>
+        </w:rPr>
+        <w:t>Java: </w:t>
+      </w:r>
+      <w:r>
+        <w:rPr>
+          <w:rFonts w:ascii="Times New Roman" w:hAnsi="Times New Roman" w:cs="Times New Roman"/>
+          <w:sz w:val="32"/>
+          <w:szCs w:val="32"/>
+        </w:rPr>
+        <w:t>Statically and strongly typed. Variable types must be explicitly declared at compilation time, and type checking is performed during compilation.</w:t>
+      </w:r>
+    </w:p>
+    <w:p>
+      <w:pPr>
+        <w:numPr>
+          <w:ilvl w:val="0"/>
+          <w:numId w:val="24"/>
+        </w:numPr>
+        <w:rPr>
+          <w:rFonts w:ascii="Times New Roman" w:hAnsi="Times New Roman" w:cs="Times New Roman"/>
+          <w:b/>
+          <w:bCs/>
+          <w:sz w:val="32"/>
+          <w:szCs w:val="32"/>
+        </w:rPr>
+      </w:pPr>
+      <w:r>
+        <w:rPr>
+          <w:rFonts w:ascii="Times New Roman" w:hAnsi="Times New Roman" w:cs="Times New Roman"/>
+          <w:b/>
+          <w:bCs/>
+          <w:sz w:val="32"/>
+          <w:szCs w:val="32"/>
+        </w:rPr>
+        <w:t>Compilation vs. Interpretation:</w:t>
+      </w:r>
+    </w:p>
+    <w:p>
+      <w:pPr>
+        <w:numPr>
+          <w:ilvl w:val="1"/>
+          <w:numId w:val="31"/>
+        </w:numPr>
+        <w:rPr>
+          <w:rFonts w:ascii="Times New Roman" w:hAnsi="Times New Roman" w:cs="Times New Roman"/>
+          <w:sz w:val="32"/>
+          <w:szCs w:val="32"/>
+        </w:rPr>
+      </w:pPr>
+      <w:r>
+        <w:rPr>
+          <w:rFonts w:ascii="Times New Roman" w:hAnsi="Times New Roman" w:cs="Times New Roman"/>
+          <w:b/>
+          <w:bCs/>
+          <w:sz w:val="32"/>
+          <w:szCs w:val="32"/>
+        </w:rPr>
+        <w:t>JavaScript: </w:t>
+      </w:r>
+      <w:r>
+        <w:rPr>
+          <w:rFonts w:ascii="Times New Roman" w:hAnsi="Times New Roman" w:cs="Times New Roman"/>
+          <w:sz w:val="32"/>
+          <w:szCs w:val="32"/>
+        </w:rPr>
+        <w:t>Primarily an interpreted language, though modern JavaScript engines use Just-In-Time (JIT) compilation for performance optimization.</w:t>
+      </w:r>
+    </w:p>
+    <w:p>
+      <w:pPr>
+        <w:numPr>
+          <w:ilvl w:val="1"/>
+          <w:numId w:val="32"/>
+        </w:numPr>
+        <w:rPr>
+          <w:rFonts w:ascii="Times New Roman" w:hAnsi="Times New Roman" w:cs="Times New Roman"/>
+          <w:sz w:val="32"/>
+          <w:szCs w:val="32"/>
+        </w:rPr>
+      </w:pPr>
+      <w:r>
+        <w:rPr>
+          <w:rFonts w:ascii="Times New Roman" w:hAnsi="Times New Roman" w:cs="Times New Roman"/>
+          <w:b/>
+          <w:bCs/>
+          <w:sz w:val="32"/>
+          <w:szCs w:val="32"/>
+        </w:rPr>
+        <w:t>Python: </w:t>
+      </w:r>
+      <w:r>
+        <w:rPr>
+          <w:rFonts w:ascii="Times New Roman" w:hAnsi="Times New Roman" w:cs="Times New Roman"/>
+          <w:sz w:val="32"/>
+          <w:szCs w:val="32"/>
+        </w:rPr>
+        <w:t>An interpreted language.</w:t>
+      </w:r>
+    </w:p>
+    <w:p>
+      <w:pPr>
+        <w:numPr>
+          <w:ilvl w:val="1"/>
+          <w:numId w:val="33"/>
+        </w:numPr>
+        <w:rPr>
+          <w:rFonts w:ascii="Times New Roman" w:hAnsi="Times New Roman" w:cs="Times New Roman"/>
+          <w:b/>
+          <w:bCs/>
+          <w:sz w:val="32"/>
+          <w:szCs w:val="32"/>
+        </w:rPr>
+      </w:pPr>
+      <w:r>
+        <w:rPr>
+          <w:rFonts w:ascii="Times New Roman" w:hAnsi="Times New Roman" w:cs="Times New Roman"/>
+          <w:b/>
+          <w:bCs/>
+          <w:sz w:val="32"/>
+          <w:szCs w:val="32"/>
+        </w:rPr>
+        <w:t>Java: </w:t>
+      </w:r>
+      <w:r>
+        <w:rPr>
+          <w:rFonts w:ascii="Times New Roman" w:hAnsi="Times New Roman" w:cs="Times New Roman"/>
+          <w:sz w:val="32"/>
+          <w:szCs w:val="32"/>
+        </w:rPr>
+        <w:t>A compiled language. Source code is compiled into bytecode, which is then interpreted by the JVM.</w:t>
+      </w:r>
+    </w:p>
+    <w:p>
+      <w:pPr>
+        <w:numPr>
+          <w:ilvl w:val="0"/>
+          <w:numId w:val="24"/>
+        </w:numPr>
+        <w:rPr>
+          <w:rFonts w:ascii="Times New Roman" w:hAnsi="Times New Roman" w:cs="Times New Roman"/>
+          <w:b/>
+          <w:bCs/>
+          <w:sz w:val="32"/>
+          <w:szCs w:val="32"/>
+        </w:rPr>
+      </w:pPr>
+      <w:r>
+        <w:rPr>
+          <w:rFonts w:ascii="Times New Roman" w:hAnsi="Times New Roman" w:cs="Times New Roman"/>
+          <w:b/>
+          <w:bCs/>
+          <w:sz w:val="32"/>
+          <w:szCs w:val="32"/>
+        </w:rPr>
+        <w:t>Concurrency Model:</w:t>
+      </w:r>
+    </w:p>
+    <w:p>
+      <w:pPr>
+        <w:numPr>
+          <w:ilvl w:val="1"/>
+          <w:numId w:val="34"/>
+        </w:numPr>
+        <w:rPr>
+          <w:rFonts w:ascii="Times New Roman" w:hAnsi="Times New Roman" w:cs="Times New Roman"/>
+          <w:sz w:val="32"/>
+          <w:szCs w:val="32"/>
+        </w:rPr>
+      </w:pPr>
+      <w:r>
+        <w:rPr>
+          <w:rFonts w:ascii="Times New Roman" w:hAnsi="Times New Roman" w:cs="Times New Roman"/>
+          <w:b/>
+          <w:bCs/>
+          <w:sz w:val="32"/>
+          <w:szCs w:val="32"/>
+        </w:rPr>
+        <w:t>JavaScript: </w:t>
+      </w:r>
+      <w:r>
+        <w:rPr>
+          <w:rFonts w:ascii="Times New Roman" w:hAnsi="Times New Roman" w:cs="Times New Roman"/>
+          <w:sz w:val="32"/>
+          <w:szCs w:val="32"/>
+        </w:rPr>
+        <w:t>Historically single-threaded with an event loop for asynchronous operations, allowing non-blocking I/O. Web Workers provide limited multi-threading capabilities.</w:t>
+      </w:r>
+    </w:p>
+    <w:p>
+      <w:pPr>
+        <w:numPr>
+          <w:ilvl w:val="1"/>
+          <w:numId w:val="35"/>
+        </w:numPr>
+        <w:rPr>
+          <w:rFonts w:ascii="Times New Roman" w:hAnsi="Times New Roman" w:cs="Times New Roman"/>
+          <w:sz w:val="32"/>
+          <w:szCs w:val="32"/>
+        </w:rPr>
+      </w:pPr>
+      <w:r>
+        <w:rPr>
+          <w:rFonts w:ascii="Times New Roman" w:hAnsi="Times New Roman" w:cs="Times New Roman"/>
+          <w:b/>
+          <w:bCs/>
+          <w:sz w:val="32"/>
+          <w:szCs w:val="32"/>
+        </w:rPr>
+        <w:t>Python: </w:t>
+      </w:r>
+      <w:r>
+        <w:rPr>
+          <w:rFonts w:ascii="Times New Roman" w:hAnsi="Times New Roman" w:cs="Times New Roman"/>
+          <w:sz w:val="32"/>
+          <w:szCs w:val="32"/>
+        </w:rPr>
+        <w:t>Single-threaded by default due to the Global Interpreter Lock (GIL), which limits true parallel execution of threads for CPU-bound tasks, though it</w:t>
+      </w:r>
+      <w:r>
+        <w:rPr>
+          <w:rFonts w:ascii="Times New Roman" w:hAnsi="Times New Roman" w:cs="Times New Roman"/>
+          <w:b/>
+          <w:bCs/>
+          <w:sz w:val="32"/>
+          <w:szCs w:val="32"/>
+        </w:rPr>
+        <w:t xml:space="preserve"> </w:t>
+      </w:r>
+      <w:r>
+        <w:rPr>
+          <w:rFonts w:ascii="Times New Roman" w:hAnsi="Times New Roman" w:cs="Times New Roman"/>
+          <w:sz w:val="32"/>
+          <w:szCs w:val="32"/>
+        </w:rPr>
+        <w:lastRenderedPageBreak/>
+        <w:t>supports concurrency through threading and asynchronous programming.</w:t>
+      </w:r>
+    </w:p>
+    <w:p>
+      <w:pPr>
+        <w:numPr>
+          <w:ilvl w:val="1"/>
+          <w:numId w:val="36"/>
+        </w:numPr>
+        <w:rPr>
+          <w:rFonts w:ascii="Times New Roman" w:hAnsi="Times New Roman" w:cs="Times New Roman"/>
+          <w:sz w:val="32"/>
+          <w:szCs w:val="32"/>
+        </w:rPr>
+      </w:pPr>
+      <w:r>
+        <w:rPr>
+          <w:rFonts w:ascii="Times New Roman" w:hAnsi="Times New Roman" w:cs="Times New Roman"/>
+          <w:b/>
+          <w:bCs/>
+          <w:sz w:val="32"/>
+          <w:szCs w:val="32"/>
+        </w:rPr>
+        <w:t>Java: </w:t>
+      </w:r>
+      <w:r>
+        <w:rPr>
+          <w:rFonts w:ascii="Times New Roman" w:hAnsi="Times New Roman" w:cs="Times New Roman"/>
+          <w:sz w:val="32"/>
+          <w:szCs w:val="32"/>
+        </w:rPr>
+        <w:t>Designed for multi-threading and provides robust mechanisms for concurrent programming.</w:t>
+      </w:r>
+    </w:p>
+    <w:p>
+      <w:pPr>
+        <w:numPr>
+          <w:ilvl w:val="0"/>
+          <w:numId w:val="24"/>
+        </w:numPr>
+        <w:rPr>
+          <w:rFonts w:ascii="Times New Roman" w:hAnsi="Times New Roman" w:cs="Times New Roman"/>
+          <w:b/>
+          <w:bCs/>
+          <w:sz w:val="32"/>
+          <w:szCs w:val="32"/>
+        </w:rPr>
+      </w:pPr>
+      <w:r>
+        <w:rPr>
+          <w:rFonts w:ascii="Times New Roman" w:hAnsi="Times New Roman" w:cs="Times New Roman"/>
+          <w:b/>
+          <w:bCs/>
+          <w:sz w:val="32"/>
+          <w:szCs w:val="32"/>
+        </w:rPr>
+        <w:t>Syntax and Paradigms:</w:t>
+      </w:r>
+    </w:p>
+    <w:p>
+      <w:pPr>
+        <w:numPr>
+          <w:ilvl w:val="1"/>
+          <w:numId w:val="37"/>
+        </w:numPr>
+        <w:rPr>
+          <w:rFonts w:ascii="Times New Roman" w:hAnsi="Times New Roman" w:cs="Times New Roman"/>
+          <w:b/>
+          <w:bCs/>
+          <w:sz w:val="32"/>
+          <w:szCs w:val="32"/>
+        </w:rPr>
+      </w:pPr>
+      <w:r>
+        <w:rPr>
+          <w:rFonts w:ascii="Times New Roman" w:hAnsi="Times New Roman" w:cs="Times New Roman"/>
+          <w:b/>
+          <w:bCs/>
+          <w:sz w:val="32"/>
+          <w:szCs w:val="32"/>
+        </w:rPr>
+        <w:t>JavaScript: </w:t>
+      </w:r>
+      <w:r>
+        <w:rPr>
+          <w:rFonts w:ascii="Times New Roman" w:hAnsi="Times New Roman" w:cs="Times New Roman"/>
+          <w:sz w:val="32"/>
+          <w:szCs w:val="32"/>
+        </w:rPr>
+        <w:t>C-style syntax, supports multiple paradigms including object-oriented (prototype-based), functional, and imperative</w:t>
+      </w:r>
+      <w:r>
+        <w:rPr>
+          <w:rFonts w:ascii="Times New Roman" w:hAnsi="Times New Roman" w:cs="Times New Roman"/>
+          <w:b/>
+          <w:bCs/>
+          <w:sz w:val="32"/>
+          <w:szCs w:val="32"/>
+        </w:rPr>
+        <w:t>.</w:t>
+      </w:r>
+    </w:p>
+    <w:p>
+      <w:pPr>
+        <w:numPr>
+          <w:ilvl w:val="1"/>
+          <w:numId w:val="38"/>
+        </w:numPr>
+        <w:rPr>
+          <w:rFonts w:ascii="Times New Roman" w:hAnsi="Times New Roman" w:cs="Times New Roman"/>
+          <w:sz w:val="32"/>
+          <w:szCs w:val="32"/>
+        </w:rPr>
+      </w:pPr>
+      <w:r>
+        <w:rPr>
+          <w:rFonts w:ascii="Times New Roman" w:hAnsi="Times New Roman" w:cs="Times New Roman"/>
+          <w:b/>
+          <w:bCs/>
+          <w:sz w:val="32"/>
+          <w:szCs w:val="32"/>
+        </w:rPr>
+        <w:t>Python: </w:t>
+      </w:r>
+      <w:r>
+        <w:rPr>
+          <w:rFonts w:ascii="Times New Roman" w:hAnsi="Times New Roman" w:cs="Times New Roman"/>
+          <w:sz w:val="32"/>
+          <w:szCs w:val="32"/>
+        </w:rPr>
+        <w:t>Emphasizes readability with significant whitespace for code blocks. Supports object-oriented, imperative, and functional programming.</w:t>
+      </w:r>
+    </w:p>
+    <w:p>
+      <w:pPr>
+        <w:numPr>
+          <w:ilvl w:val="1"/>
+          <w:numId w:val="39"/>
+        </w:numPr>
+        <w:rPr>
+          <w:rFonts w:ascii="Times New Roman" w:hAnsi="Times New Roman" w:cs="Times New Roman"/>
+          <w:sz w:val="32"/>
+          <w:szCs w:val="32"/>
+        </w:rPr>
+      </w:pPr>
+      <w:r>
+        <w:rPr>
+          <w:rFonts w:ascii="Times New Roman" w:hAnsi="Times New Roman" w:cs="Times New Roman"/>
+          <w:b/>
+          <w:bCs/>
+          <w:sz w:val="32"/>
+          <w:szCs w:val="32"/>
+        </w:rPr>
+        <w:t>Java: </w:t>
+      </w:r>
+      <w:r>
+        <w:rPr>
+          <w:rFonts w:ascii="Times New Roman" w:hAnsi="Times New Roman" w:cs="Times New Roman"/>
+          <w:sz w:val="32"/>
+          <w:szCs w:val="32"/>
+        </w:rPr>
+        <w:t>C-style syntax, primarily object-oriented (class-based).</w:t>
+      </w:r>
+    </w:p>
+    <w:p>
+      <w:pPr>
+        <w:rPr>
+          <w:rFonts w:ascii="Times New Roman" w:hAnsi="Times New Roman" w:cs="Times New Roman"/>
+          <w:b/>
+          <w:bCs/>
+          <w:sz w:val="32"/>
+          <w:szCs w:val="32"/>
+        </w:rPr>
+      </w:pPr>
     </w:p>
     <w:p>
       <w:pPr>
@@ -1455,6 +2977,155 @@
     </w:lvl>
   </w:abstractNum>
   <w:abstractNum w:abstractNumId="1" w15:restartNumberingAfterBreak="0">
+    <w:nsid w:val="0A5F2067"/>
+    <w:multiLevelType w:val="multilevel"/>
+    <w:tmpl w:val="AA6223EC"/>
+    <w:lvl w:ilvl="0">
+      <w:start w:val="1"/>
+      <w:numFmt w:val="bullet"/>
+      <w:lvlText w:val=""/>
+      <w:lvlJc w:val="left"/>
+      <w:pPr>
+        <w:tabs>
+          <w:tab w:val="num" w:pos="720"/>
+        </w:tabs>
+        <w:ind w:left="720" w:hanging="360"/>
+      </w:pPr>
+      <w:rPr>
+        <w:rFonts w:ascii="Symbol" w:hAnsi="Symbol" w:hint="default"/>
+        <w:sz w:val="20"/>
+      </w:rPr>
+    </w:lvl>
+    <w:lvl w:ilvl="1">
+      <w:start w:val="1"/>
+      <w:numFmt w:val="bullet"/>
+      <w:lvlText w:val="o"/>
+      <w:lvlJc w:val="left"/>
+      <w:pPr>
+        <w:tabs>
+          <w:tab w:val="num" w:pos="1440"/>
+        </w:tabs>
+        <w:ind w:left="1440" w:hanging="360"/>
+      </w:pPr>
+      <w:rPr>
+        <w:rFonts w:ascii="Courier New" w:hAnsi="Courier New" w:hint="default"/>
+        <w:sz w:val="20"/>
+      </w:rPr>
+    </w:lvl>
+    <w:lvl w:ilvl="2" w:tentative="1">
+      <w:start w:val="1"/>
+      <w:numFmt w:val="bullet"/>
+      <w:lvlText w:val=""/>
+      <w:lvlJc w:val="left"/>
+      <w:pPr>
+        <w:tabs>
+          <w:tab w:val="num" w:pos="2160"/>
+        </w:tabs>
+        <w:ind w:left="2160" w:hanging="360"/>
+      </w:pPr>
+      <w:rPr>
+        <w:rFonts w:ascii="Wingdings" w:hAnsi="Wingdings" w:hint="default"/>
+        <w:sz w:val="20"/>
+      </w:rPr>
+    </w:lvl>
+    <w:lvl w:ilvl="3" w:tentative="1">
+      <w:start w:val="1"/>
+      <w:numFmt w:val="bullet"/>
+      <w:lvlText w:val=""/>
+      <w:lvlJc w:val="left"/>
+      <w:pPr>
+        <w:tabs>
+          <w:tab w:val="num" w:pos="2880"/>
+        </w:tabs>
+        <w:ind w:left="2880" w:hanging="360"/>
+      </w:pPr>
+      <w:rPr>
+        <w:rFonts w:ascii="Wingdings" w:hAnsi="Wingdings" w:hint="default"/>
+        <w:sz w:val="20"/>
+      </w:rPr>
+    </w:lvl>
+    <w:lvl w:ilvl="4" w:tentative="1">
+      <w:start w:val="1"/>
+      <w:numFmt w:val="bullet"/>
+      <w:lvlText w:val=""/>
+      <w:lvlJc w:val="left"/>
+      <w:pPr>
+        <w:tabs>
+          <w:tab w:val="num" w:pos="3600"/>
+        </w:tabs>
+        <w:ind w:left="3600" w:hanging="360"/>
+      </w:pPr>
+      <w:rPr>
+        <w:rFonts w:ascii="Wingdings" w:hAnsi="Wingdings" w:hint="default"/>
+        <w:sz w:val="20"/>
+      </w:rPr>
+    </w:lvl>
+    <w:lvl w:ilvl="5" w:tentative="1">
+      <w:start w:val="1"/>
+      <w:numFmt w:val="bullet"/>
+      <w:lvlText w:val=""/>
+      <w:lvlJc w:val="left"/>
+      <w:pPr>
+        <w:tabs>
+          <w:tab w:val="num" w:pos="4320"/>
+        </w:tabs>
+        <w:ind w:left="4320" w:hanging="360"/>
+      </w:pPr>
+      <w:rPr>
+        <w:rFonts w:ascii="Wingdings" w:hAnsi="Wingdings" w:hint="default"/>
+        <w:sz w:val="20"/>
+      </w:rPr>
+    </w:lvl>
+    <w:lvl w:ilvl="6" w:tentative="1">
+      <w:start w:val="1"/>
+      <w:numFmt w:val="bullet"/>
+      <w:lvlText w:val=""/>
+      <w:lvlJc w:val="left"/>
+      <w:pPr>
+        <w:tabs>
+          <w:tab w:val="num" w:pos="5040"/>
+        </w:tabs>
+        <w:ind w:left="5040" w:hanging="360"/>
+      </w:pPr>
+      <w:rPr>
+        <w:rFonts w:ascii="Wingdings" w:hAnsi="Wingdings" w:hint="default"/>
+        <w:sz w:val="20"/>
+      </w:rPr>
+    </w:lvl>
+    <w:lvl w:ilvl="7" w:tentative="1">
+      <w:start w:val="1"/>
+      <w:numFmt w:val="bullet"/>
+      <w:lvlText w:val=""/>
+      <w:lvlJc w:val="left"/>
+      <w:pPr>
+        <w:tabs>
+          <w:tab w:val="num" w:pos="5760"/>
+        </w:tabs>
+        <w:ind w:left="5760" w:hanging="360"/>
+      </w:pPr>
+      <w:rPr>
+        <w:rFonts w:ascii="Wingdings" w:hAnsi="Wingdings" w:hint="default"/>
+        <w:sz w:val="20"/>
+      </w:rPr>
+    </w:lvl>
+    <w:lvl w:ilvl="8" w:tentative="1">
+      <w:start w:val="1"/>
+      <w:numFmt w:val="bullet"/>
+      <w:lvlText w:val=""/>
+      <w:lvlJc w:val="left"/>
+      <w:pPr>
+        <w:tabs>
+          <w:tab w:val="num" w:pos="6480"/>
+        </w:tabs>
+        <w:ind w:left="6480" w:hanging="360"/>
+      </w:pPr>
+      <w:rPr>
+        <w:rFonts w:ascii="Wingdings" w:hAnsi="Wingdings" w:hint="default"/>
+        <w:sz w:val="20"/>
+      </w:rPr>
+    </w:lvl>
+  </w:abstractNum>
+  <w:abstractNum w:abstractNumId="2" w15:restartNumberingAfterBreak="0">
     <w:nsid w:val="0A7E480F"/>
     <w:multiLevelType w:val="multilevel"/>
     <w:tmpl w:val="41EEAE52"/>
@@ -1603,7 +3274,7 @@
       </w:rPr>
     </w:lvl>
   </w:abstractNum>
-  <w:abstractNum w:abstractNumId="2" w15:restartNumberingAfterBreak="0">
+  <w:abstractNum w:abstractNumId="3" w15:restartNumberingAfterBreak="0">
     <w:nsid w:val="0D866EE2"/>
     <w:multiLevelType w:val="multilevel"/>
     <w:tmpl w:val="39DC11DE"/>
@@ -1752,7 +3423,7 @@
       </w:rPr>
     </w:lvl>
   </w:abstractNum>
-  <w:abstractNum w:abstractNumId="3" w15:restartNumberingAfterBreak="0">
+  <w:abstractNum w:abstractNumId="4" w15:restartNumberingAfterBreak="0">
     <w:nsid w:val="15826042"/>
     <w:multiLevelType w:val="hybridMultilevel"/>
     <w:tmpl w:val="ADCC0AA2"/>
@@ -1865,7 +3536,156 @@
       </w:rPr>
     </w:lvl>
   </w:abstractNum>
-  <w:abstractNum w:abstractNumId="4" w15:restartNumberingAfterBreak="0">
+  <w:abstractNum w:abstractNumId="5" w15:restartNumberingAfterBreak="0">
+    <w:nsid w:val="214757C8"/>
+    <w:multiLevelType w:val="multilevel"/>
+    <w:tmpl w:val="A8DC9738"/>
+    <w:lvl w:ilvl="0">
+      <w:start w:val="1"/>
+      <w:numFmt w:val="bullet"/>
+      <w:lvlText w:val=""/>
+      <w:lvlJc w:val="left"/>
+      <w:pPr>
+        <w:tabs>
+          <w:tab w:val="num" w:pos="720"/>
+        </w:tabs>
+        <w:ind w:left="720" w:hanging="360"/>
+      </w:pPr>
+      <w:rPr>
+        <w:rFonts w:ascii="Symbol" w:hAnsi="Symbol" w:hint="default"/>
+        <w:sz w:val="20"/>
+      </w:rPr>
+    </w:lvl>
+    <w:lvl w:ilvl="1" w:tentative="1">
+      <w:start w:val="1"/>
+      <w:numFmt w:val="bullet"/>
+      <w:lvlText w:val="o"/>
+      <w:lvlJc w:val="left"/>
+      <w:pPr>
+        <w:tabs>
+          <w:tab w:val="num" w:pos="1440"/>
+        </w:tabs>
+        <w:ind w:left="1440" w:hanging="360"/>
+      </w:pPr>
+      <w:rPr>
+        <w:rFonts w:ascii="Courier New" w:hAnsi="Courier New" w:hint="default"/>
+        <w:sz w:val="20"/>
+      </w:rPr>
+    </w:lvl>
+    <w:lvl w:ilvl="2" w:tentative="1">
+      <w:start w:val="1"/>
+      <w:numFmt w:val="bullet"/>
+      <w:lvlText w:val=""/>
+      <w:lvlJc w:val="left"/>
+      <w:pPr>
+        <w:tabs>
+          <w:tab w:val="num" w:pos="2160"/>
+        </w:tabs>
+        <w:ind w:left="2160" w:hanging="360"/>
+      </w:pPr>
+      <w:rPr>
+        <w:rFonts w:ascii="Wingdings" w:hAnsi="Wingdings" w:hint="default"/>
+        <w:sz w:val="20"/>
+      </w:rPr>
+    </w:lvl>
+    <w:lvl w:ilvl="3" w:tentative="1">
+      <w:start w:val="1"/>
+      <w:numFmt w:val="bullet"/>
+      <w:lvlText w:val=""/>
+      <w:lvlJc w:val="left"/>
+      <w:pPr>
+        <w:tabs>
+          <w:tab w:val="num" w:pos="2880"/>
+        </w:tabs>
+        <w:ind w:left="2880" w:hanging="360"/>
+      </w:pPr>
+      <w:rPr>
+        <w:rFonts w:ascii="Wingdings" w:hAnsi="Wingdings" w:hint="default"/>
+        <w:sz w:val="20"/>
+      </w:rPr>
+    </w:lvl>
+    <w:lvl w:ilvl="4" w:tentative="1">
+      <w:start w:val="1"/>
+      <w:numFmt w:val="bullet"/>
+      <w:lvlText w:val=""/>
+      <w:lvlJc w:val="left"/>
+      <w:pPr>
+        <w:tabs>
+          <w:tab w:val="num" w:pos="3600"/>
+        </w:tabs>
+        <w:ind w:left="3600" w:hanging="360"/>
+      </w:pPr>
+      <w:rPr>
+        <w:rFonts w:ascii="Wingdings" w:hAnsi="Wingdings" w:hint="default"/>
+        <w:sz w:val="20"/>
+      </w:rPr>
+    </w:lvl>
+    <w:lvl w:ilvl="5" w:tentative="1">
+      <w:start w:val="1"/>
+      <w:numFmt w:val="bullet"/>
+      <w:lvlText w:val=""/>
+      <w:lvlJc w:val="left"/>
+      <w:pPr>
+        <w:tabs>
+          <w:tab w:val="num" w:pos="4320"/>
+        </w:tabs>
+        <w:ind w:left="4320" w:hanging="360"/>
+      </w:pPr>
+      <w:rPr>
+        <w:rFonts w:ascii="Wingdings" w:hAnsi="Wingdings" w:hint="default"/>
+        <w:sz w:val="20"/>
+      </w:rPr>
+    </w:lvl>
+    <w:lvl w:ilvl="6" w:tentative="1">
+      <w:start w:val="1"/>
+      <w:numFmt w:val="bullet"/>
+      <w:lvlText w:val=""/>
+      <w:lvlJc w:val="left"/>
+      <w:pPr>
+        <w:tabs>
+          <w:tab w:val="num" w:pos="5040"/>
+        </w:tabs>
+        <w:ind w:left="5040" w:hanging="360"/>
+      </w:pPr>
+      <w:rPr>
+        <w:rFonts w:ascii="Wingdings" w:hAnsi="Wingdings" w:hint="default"/>
+        <w:sz w:val="20"/>
+      </w:rPr>
+    </w:lvl>
+    <w:lvl w:ilvl="7" w:tentative="1">
+      <w:start w:val="1"/>
+      <w:numFmt w:val="bullet"/>
+      <w:lvlText w:val=""/>
+      <w:lvlJc w:val="left"/>
+      <w:pPr>
+        <w:tabs>
+          <w:tab w:val="num" w:pos="5760"/>
+        </w:tabs>
+        <w:ind w:left="5760" w:hanging="360"/>
+      </w:pPr>
+      <w:rPr>
+        <w:rFonts w:ascii="Wingdings" w:hAnsi="Wingdings" w:hint="default"/>
+        <w:sz w:val="20"/>
+      </w:rPr>
+    </w:lvl>
+    <w:lvl w:ilvl="8" w:tentative="1">
+      <w:start w:val="1"/>
+      <w:numFmt w:val="bullet"/>
+      <w:lvlText w:val=""/>
+      <w:lvlJc w:val="left"/>
+      <w:pPr>
+        <w:tabs>
+          <w:tab w:val="num" w:pos="6480"/>
+        </w:tabs>
+        <w:ind w:left="6480" w:hanging="360"/>
+      </w:pPr>
+      <w:rPr>
+        <w:rFonts w:ascii="Wingdings" w:hAnsi="Wingdings" w:hint="default"/>
+        <w:sz w:val="20"/>
+      </w:rPr>
+    </w:lvl>
+  </w:abstractNum>
+  <w:abstractNum w:abstractNumId="6" w15:restartNumberingAfterBreak="0">
     <w:nsid w:val="27FE788C"/>
     <w:multiLevelType w:val="multilevel"/>
     <w:tmpl w:val="AA2A9C00"/>
@@ -2014,7 +3834,7 @@
       </w:rPr>
     </w:lvl>
   </w:abstractNum>
-  <w:abstractNum w:abstractNumId="5" w15:restartNumberingAfterBreak="0">
+  <w:abstractNum w:abstractNumId="7" w15:restartNumberingAfterBreak="0">
     <w:nsid w:val="2C4A6045"/>
     <w:multiLevelType w:val="hybridMultilevel"/>
     <w:tmpl w:val="E0744D6C"/>
@@ -2127,7 +3947,156 @@
       </w:rPr>
     </w:lvl>
   </w:abstractNum>
-  <w:abstractNum w:abstractNumId="6" w15:restartNumberingAfterBreak="0">
+  <w:abstractNum w:abstractNumId="8" w15:restartNumberingAfterBreak="0">
+    <w:nsid w:val="337B43BA"/>
+    <w:multiLevelType w:val="multilevel"/>
+    <w:tmpl w:val="E8B409D2"/>
+    <w:lvl w:ilvl="0">
+      <w:start w:val="1"/>
+      <w:numFmt w:val="bullet"/>
+      <w:lvlText w:val=""/>
+      <w:lvlJc w:val="left"/>
+      <w:pPr>
+        <w:tabs>
+          <w:tab w:val="num" w:pos="720"/>
+        </w:tabs>
+        <w:ind w:left="720" w:hanging="360"/>
+      </w:pPr>
+      <w:rPr>
+        <w:rFonts w:ascii="Symbol" w:hAnsi="Symbol" w:hint="default"/>
+        <w:sz w:val="20"/>
+      </w:rPr>
+    </w:lvl>
+    <w:lvl w:ilvl="1" w:tentative="1">
+      <w:start w:val="1"/>
+      <w:numFmt w:val="bullet"/>
+      <w:lvlText w:val="o"/>
+      <w:lvlJc w:val="left"/>
+      <w:pPr>
+        <w:tabs>
+          <w:tab w:val="num" w:pos="1440"/>
+        </w:tabs>
+        <w:ind w:left="1440" w:hanging="360"/>
+      </w:pPr>
+      <w:rPr>
+        <w:rFonts w:ascii="Courier New" w:hAnsi="Courier New" w:hint="default"/>
+        <w:sz w:val="20"/>
+      </w:rPr>
+    </w:lvl>
+    <w:lvl w:ilvl="2" w:tentative="1">
+      <w:start w:val="1"/>
+      <w:numFmt w:val="bullet"/>
+      <w:lvlText w:val=""/>
+      <w:lvlJc w:val="left"/>
+      <w:pPr>
+        <w:tabs>
+          <w:tab w:val="num" w:pos="2160"/>
+        </w:tabs>
+        <w:ind w:left="2160" w:hanging="360"/>
+      </w:pPr>
+      <w:rPr>
+        <w:rFonts w:ascii="Wingdings" w:hAnsi="Wingdings" w:hint="default"/>
+        <w:sz w:val="20"/>
+      </w:rPr>
+    </w:lvl>
+    <w:lvl w:ilvl="3" w:tentative="1">
+      <w:start w:val="1"/>
+      <w:numFmt w:val="bullet"/>
+      <w:lvlText w:val=""/>
+      <w:lvlJc w:val="left"/>
+      <w:pPr>
+        <w:tabs>
+          <w:tab w:val="num" w:pos="2880"/>
+        </w:tabs>
+        <w:ind w:left="2880" w:hanging="360"/>
+      </w:pPr>
+      <w:rPr>
+        <w:rFonts w:ascii="Wingdings" w:hAnsi="Wingdings" w:hint="default"/>
+        <w:sz w:val="20"/>
+      </w:rPr>
+    </w:lvl>
+    <w:lvl w:ilvl="4" w:tentative="1">
+      <w:start w:val="1"/>
+      <w:numFmt w:val="bullet"/>
+      <w:lvlText w:val=""/>
+      <w:lvlJc w:val="left"/>
+      <w:pPr>
+        <w:tabs>
+          <w:tab w:val="num" w:pos="3600"/>
+        </w:tabs>
+        <w:ind w:left="3600" w:hanging="360"/>
+      </w:pPr>
+      <w:rPr>
+        <w:rFonts w:ascii="Wingdings" w:hAnsi="Wingdings" w:hint="default"/>
+        <w:sz w:val="20"/>
+      </w:rPr>
+    </w:lvl>
+    <w:lvl w:ilvl="5" w:tentative="1">
+      <w:start w:val="1"/>
+      <w:numFmt w:val="bullet"/>
+      <w:lvlText w:val=""/>
+      <w:lvlJc w:val="left"/>
+      <w:pPr>
+        <w:tabs>
+          <w:tab w:val="num" w:pos="4320"/>
+        </w:tabs>
+        <w:ind w:left="4320" w:hanging="360"/>
+      </w:pPr>
+      <w:rPr>
+        <w:rFonts w:ascii="Wingdings" w:hAnsi="Wingdings" w:hint="default"/>
+        <w:sz w:val="20"/>
+      </w:rPr>
+    </w:lvl>
+    <w:lvl w:ilvl="6" w:tentative="1">
+      <w:start w:val="1"/>
+      <w:numFmt w:val="bullet"/>
+      <w:lvlText w:val=""/>
+      <w:lvlJc w:val="left"/>
+      <w:pPr>
+        <w:tabs>
+          <w:tab w:val="num" w:pos="5040"/>
+        </w:tabs>
+        <w:ind w:left="5040" w:hanging="360"/>
+      </w:pPr>
+      <w:rPr>
+        <w:rFonts w:ascii="Wingdings" w:hAnsi="Wingdings" w:hint="default"/>
+        <w:sz w:val="20"/>
+      </w:rPr>
+    </w:lvl>
+    <w:lvl w:ilvl="7" w:tentative="1">
+      <w:start w:val="1"/>
+      <w:numFmt w:val="bullet"/>
+      <w:lvlText w:val=""/>
+      <w:lvlJc w:val="left"/>
+      <w:pPr>
+        <w:tabs>
+          <w:tab w:val="num" w:pos="5760"/>
+        </w:tabs>
+        <w:ind w:left="5760" w:hanging="360"/>
+      </w:pPr>
+      <w:rPr>
+        <w:rFonts w:ascii="Wingdings" w:hAnsi="Wingdings" w:hint="default"/>
+        <w:sz w:val="20"/>
+      </w:rPr>
+    </w:lvl>
+    <w:lvl w:ilvl="8" w:tentative="1">
+      <w:start w:val="1"/>
+      <w:numFmt w:val="bullet"/>
+      <w:lvlText w:val=""/>
+      <w:lvlJc w:val="left"/>
+      <w:pPr>
+        <w:tabs>
+          <w:tab w:val="num" w:pos="6480"/>
+        </w:tabs>
+        <w:ind w:left="6480" w:hanging="360"/>
+      </w:pPr>
+      <w:rPr>
+        <w:rFonts w:ascii="Wingdings" w:hAnsi="Wingdings" w:hint="default"/>
+        <w:sz w:val="20"/>
+      </w:rPr>
+    </w:lvl>
+  </w:abstractNum>
+  <w:abstractNum w:abstractNumId="9" w15:restartNumberingAfterBreak="0">
     <w:nsid w:val="35350179"/>
     <w:multiLevelType w:val="hybridMultilevel"/>
     <w:tmpl w:val="15F6FDC8"/>
@@ -2240,7 +4209,7 @@
       </w:rPr>
     </w:lvl>
   </w:abstractNum>
-  <w:abstractNum w:abstractNumId="7" w15:restartNumberingAfterBreak="0">
+  <w:abstractNum w:abstractNumId="10" w15:restartNumberingAfterBreak="0">
     <w:nsid w:val="3B6A1567"/>
     <w:multiLevelType w:val="hybridMultilevel"/>
     <w:tmpl w:val="ABF670E6"/>
@@ -2353,7 +4322,7 @@
       </w:rPr>
     </w:lvl>
   </w:abstractNum>
-  <w:abstractNum w:abstractNumId="8" w15:restartNumberingAfterBreak="0">
+  <w:abstractNum w:abstractNumId="11" w15:restartNumberingAfterBreak="0">
     <w:nsid w:val="406E6C31"/>
     <w:multiLevelType w:val="multilevel"/>
     <w:tmpl w:val="DF988436"/>
@@ -2502,7 +4471,7 @@
       </w:rPr>
     </w:lvl>
   </w:abstractNum>
-  <w:abstractNum w:abstractNumId="9" w15:restartNumberingAfterBreak="0">
+  <w:abstractNum w:abstractNumId="12" w15:restartNumberingAfterBreak="0">
     <w:nsid w:val="425D25DD"/>
     <w:multiLevelType w:val="hybridMultilevel"/>
     <w:tmpl w:val="7A3A9758"/>
@@ -2615,7 +4584,7 @@
       </w:rPr>
     </w:lvl>
   </w:abstractNum>
-  <w:abstractNum w:abstractNumId="10" w15:restartNumberingAfterBreak="0">
+  <w:abstractNum w:abstractNumId="13" w15:restartNumberingAfterBreak="0">
     <w:nsid w:val="48FD4C74"/>
     <w:multiLevelType w:val="multilevel"/>
     <w:tmpl w:val="80909780"/>
@@ -2764,7 +4733,7 @@
       </w:rPr>
     </w:lvl>
   </w:abstractNum>
-  <w:abstractNum w:abstractNumId="11" w15:restartNumberingAfterBreak="0">
+  <w:abstractNum w:abstractNumId="14" w15:restartNumberingAfterBreak="0">
     <w:nsid w:val="547143D7"/>
     <w:multiLevelType w:val="hybridMultilevel"/>
     <w:tmpl w:val="B26A1742"/>
@@ -2877,7 +4846,7 @@
       </w:rPr>
     </w:lvl>
   </w:abstractNum>
-  <w:abstractNum w:abstractNumId="12" w15:restartNumberingAfterBreak="0">
+  <w:abstractNum w:abstractNumId="15" w15:restartNumberingAfterBreak="0">
     <w:nsid w:val="593E787A"/>
     <w:multiLevelType w:val="multilevel"/>
     <w:tmpl w:val="755E26BE"/>
@@ -3026,7 +4995,7 @@
       </w:rPr>
     </w:lvl>
   </w:abstractNum>
-  <w:abstractNum w:abstractNumId="13" w15:restartNumberingAfterBreak="0">
+  <w:abstractNum w:abstractNumId="16" w15:restartNumberingAfterBreak="0">
     <w:nsid w:val="5B6A312D"/>
     <w:multiLevelType w:val="hybridMultilevel"/>
     <w:tmpl w:val="A8FE8BE8"/>
@@ -3139,7 +5108,156 @@
       </w:rPr>
     </w:lvl>
   </w:abstractNum>
-  <w:abstractNum w:abstractNumId="14" w15:restartNumberingAfterBreak="0">
+  <w:abstractNum w:abstractNumId="17" w15:restartNumberingAfterBreak="0">
+    <w:nsid w:val="5C491C5F"/>
+    <w:multiLevelType w:val="multilevel"/>
+    <w:tmpl w:val="53287C48"/>
+    <w:lvl w:ilvl="0">
+      <w:start w:val="1"/>
+      <w:numFmt w:val="bullet"/>
+      <w:lvlText w:val=""/>
+      <w:lvlJc w:val="left"/>
+      <w:pPr>
+        <w:tabs>
+          <w:tab w:val="num" w:pos="720"/>
+        </w:tabs>
+        <w:ind w:left="720" w:hanging="360"/>
+      </w:pPr>
+      <w:rPr>
+        <w:rFonts w:ascii="Symbol" w:hAnsi="Symbol" w:hint="default"/>
+        <w:sz w:val="20"/>
+      </w:rPr>
+    </w:lvl>
+    <w:lvl w:ilvl="1" w:tentative="1">
+      <w:start w:val="1"/>
+      <w:numFmt w:val="bullet"/>
+      <w:lvlText w:val="o"/>
+      <w:lvlJc w:val="left"/>
+      <w:pPr>
+        <w:tabs>
+          <w:tab w:val="num" w:pos="1440"/>
+        </w:tabs>
+        <w:ind w:left="1440" w:hanging="360"/>
+      </w:pPr>
+      <w:rPr>
+        <w:rFonts w:ascii="Courier New" w:hAnsi="Courier New" w:hint="default"/>
+        <w:sz w:val="20"/>
+      </w:rPr>
+    </w:lvl>
+    <w:lvl w:ilvl="2" w:tentative="1">
+      <w:start w:val="1"/>
+      <w:numFmt w:val="bullet"/>
+      <w:lvlText w:val=""/>
+      <w:lvlJc w:val="left"/>
+      <w:pPr>
+        <w:tabs>
+          <w:tab w:val="num" w:pos="2160"/>
+        </w:tabs>
+        <w:ind w:left="2160" w:hanging="360"/>
+      </w:pPr>
+      <w:rPr>
+        <w:rFonts w:ascii="Wingdings" w:hAnsi="Wingdings" w:hint="default"/>
+        <w:sz w:val="20"/>
+      </w:rPr>
+    </w:lvl>
+    <w:lvl w:ilvl="3" w:tentative="1">
+      <w:start w:val="1"/>
+      <w:numFmt w:val="bullet"/>
+      <w:lvlText w:val=""/>
+      <w:lvlJc w:val="left"/>
+      <w:pPr>
+        <w:tabs>
+          <w:tab w:val="num" w:pos="2880"/>
+        </w:tabs>
+        <w:ind w:left="2880" w:hanging="360"/>
+      </w:pPr>
+      <w:rPr>
+        <w:rFonts w:ascii="Wingdings" w:hAnsi="Wingdings" w:hint="default"/>
+        <w:sz w:val="20"/>
+      </w:rPr>
+    </w:lvl>
+    <w:lvl w:ilvl="4" w:tentative="1">
+      <w:start w:val="1"/>
+      <w:numFmt w:val="bullet"/>
+      <w:lvlText w:val=""/>
+      <w:lvlJc w:val="left"/>
+      <w:pPr>
+        <w:tabs>
+          <w:tab w:val="num" w:pos="3600"/>
+        </w:tabs>
+        <w:ind w:left="3600" w:hanging="360"/>
+      </w:pPr>
+      <w:rPr>
+        <w:rFonts w:ascii="Wingdings" w:hAnsi="Wingdings" w:hint="default"/>
+        <w:sz w:val="20"/>
+      </w:rPr>
+    </w:lvl>
+    <w:lvl w:ilvl="5" w:tentative="1">
+      <w:start w:val="1"/>
+      <w:numFmt w:val="bullet"/>
+      <w:lvlText w:val=""/>
+      <w:lvlJc w:val="left"/>
+      <w:pPr>
+        <w:tabs>
+          <w:tab w:val="num" w:pos="4320"/>
+        </w:tabs>
+        <w:ind w:left="4320" w:hanging="360"/>
+      </w:pPr>
+      <w:rPr>
+        <w:rFonts w:ascii="Wingdings" w:hAnsi="Wingdings" w:hint="default"/>
+        <w:sz w:val="20"/>
+      </w:rPr>
+    </w:lvl>
+    <w:lvl w:ilvl="6" w:tentative="1">
+      <w:start w:val="1"/>
+      <w:numFmt w:val="bullet"/>
+      <w:lvlText w:val=""/>
+      <w:lvlJc w:val="left"/>
+      <w:pPr>
+        <w:tabs>
+          <w:tab w:val="num" w:pos="5040"/>
+        </w:tabs>
+        <w:ind w:left="5040" w:hanging="360"/>
+      </w:pPr>
+      <w:rPr>
+        <w:rFonts w:ascii="Wingdings" w:hAnsi="Wingdings" w:hint="default"/>
+        <w:sz w:val="20"/>
+      </w:rPr>
+    </w:lvl>
+    <w:lvl w:ilvl="7" w:tentative="1">
+      <w:start w:val="1"/>
+      <w:numFmt w:val="bullet"/>
+      <w:lvlText w:val=""/>
+      <w:lvlJc w:val="left"/>
+      <w:pPr>
+        <w:tabs>
+          <w:tab w:val="num" w:pos="5760"/>
+        </w:tabs>
+        <w:ind w:left="5760" w:hanging="360"/>
+      </w:pPr>
+      <w:rPr>
+        <w:rFonts w:ascii="Wingdings" w:hAnsi="Wingdings" w:hint="default"/>
+        <w:sz w:val="20"/>
+      </w:rPr>
+    </w:lvl>
+    <w:lvl w:ilvl="8" w:tentative="1">
+      <w:start w:val="1"/>
+      <w:numFmt w:val="bullet"/>
+      <w:lvlText w:val=""/>
+      <w:lvlJc w:val="left"/>
+      <w:pPr>
+        <w:tabs>
+          <w:tab w:val="num" w:pos="6480"/>
+        </w:tabs>
+        <w:ind w:left="6480" w:hanging="360"/>
+      </w:pPr>
+      <w:rPr>
+        <w:rFonts w:ascii="Wingdings" w:hAnsi="Wingdings" w:hint="default"/>
+        <w:sz w:val="20"/>
+      </w:rPr>
+    </w:lvl>
+  </w:abstractNum>
+  <w:abstractNum w:abstractNumId="18" w15:restartNumberingAfterBreak="0">
     <w:nsid w:val="63660C80"/>
     <w:multiLevelType w:val="multilevel"/>
     <w:tmpl w:val="883601A2"/>
@@ -3255,7 +5373,7 @@
       </w:pPr>
     </w:lvl>
   </w:abstractNum>
-  <w:abstractNum w:abstractNumId="15" w15:restartNumberingAfterBreak="0">
+  <w:abstractNum w:abstractNumId="19" w15:restartNumberingAfterBreak="0">
     <w:nsid w:val="67D771FE"/>
     <w:multiLevelType w:val="multilevel"/>
     <w:tmpl w:val="EB747ED4"/>
@@ -3404,7 +5522,7 @@
       </w:rPr>
     </w:lvl>
   </w:abstractNum>
-  <w:abstractNum w:abstractNumId="16" w15:restartNumberingAfterBreak="0">
+  <w:abstractNum w:abstractNumId="20" w15:restartNumberingAfterBreak="0">
     <w:nsid w:val="69011F11"/>
     <w:multiLevelType w:val="hybridMultilevel"/>
     <w:tmpl w:val="B39E4830"/>
@@ -3517,7 +5635,7 @@
       </w:rPr>
     </w:lvl>
   </w:abstractNum>
-  <w:abstractNum w:abstractNumId="17" w15:restartNumberingAfterBreak="0">
+  <w:abstractNum w:abstractNumId="21" w15:restartNumberingAfterBreak="0">
     <w:nsid w:val="696F1AEC"/>
     <w:multiLevelType w:val="multilevel"/>
     <w:tmpl w:val="F6E8DD12"/>
@@ -3666,7 +5784,7 @@
       </w:rPr>
     </w:lvl>
   </w:abstractNum>
-  <w:abstractNum w:abstractNumId="18" w15:restartNumberingAfterBreak="0">
+  <w:abstractNum w:abstractNumId="22" w15:restartNumberingAfterBreak="0">
     <w:nsid w:val="6D941AF7"/>
     <w:multiLevelType w:val="multilevel"/>
     <w:tmpl w:val="7362D012"/>
@@ -3815,7 +5933,7 @@
       </w:rPr>
     </w:lvl>
   </w:abstractNum>
-  <w:abstractNum w:abstractNumId="19" w15:restartNumberingAfterBreak="0">
+  <w:abstractNum w:abstractNumId="23" w15:restartNumberingAfterBreak="0">
     <w:nsid w:val="79FC7DAB"/>
     <w:multiLevelType w:val="hybridMultilevel"/>
     <w:tmpl w:val="BA141A9C"/>
@@ -3929,64 +6047,376 @@
     </w:lvl>
   </w:abstractNum>
   <w:num w:numId="1" w16cid:durableId="440799860">
-    <w:abstractNumId w:val="5"/>
+    <w:abstractNumId w:val="7"/>
   </w:num>
   <w:num w:numId="2" w16cid:durableId="1201895971">
-    <w:abstractNumId w:val="14"/>
+    <w:abstractNumId w:val="18"/>
   </w:num>
   <w:num w:numId="3" w16cid:durableId="191656149">
-    <w:abstractNumId w:val="19"/>
+    <w:abstractNumId w:val="23"/>
   </w:num>
   <w:num w:numId="4" w16cid:durableId="1256789240">
-    <w:abstractNumId w:val="17"/>
+    <w:abstractNumId w:val="21"/>
   </w:num>
   <w:num w:numId="5" w16cid:durableId="1828084251">
     <w:abstractNumId w:val="0"/>
   </w:num>
   <w:num w:numId="6" w16cid:durableId="88505725">
+    <w:abstractNumId w:val="2"/>
+  </w:num>
+  <w:num w:numId="7" w16cid:durableId="1635064208">
+    <w:abstractNumId w:val="22"/>
+  </w:num>
+  <w:num w:numId="8" w16cid:durableId="1434786953">
+    <w:abstractNumId w:val="20"/>
+  </w:num>
+  <w:num w:numId="9" w16cid:durableId="686643205">
+    <w:abstractNumId w:val="9"/>
+  </w:num>
+  <w:num w:numId="10" w16cid:durableId="1176309886">
+    <w:abstractNumId w:val="16"/>
+  </w:num>
+  <w:num w:numId="11" w16cid:durableId="4483160">
+    <w:abstractNumId w:val="4"/>
+  </w:num>
+  <w:num w:numId="12" w16cid:durableId="1032654410">
+    <w:abstractNumId w:val="11"/>
+  </w:num>
+  <w:num w:numId="13" w16cid:durableId="2033530187">
+    <w:abstractNumId w:val="19"/>
+  </w:num>
+  <w:num w:numId="14" w16cid:durableId="1237282214">
+    <w:abstractNumId w:val="13"/>
+  </w:num>
+  <w:num w:numId="15" w16cid:durableId="1398748230">
+    <w:abstractNumId w:val="15"/>
+  </w:num>
+  <w:num w:numId="16" w16cid:durableId="1886942953">
+    <w:abstractNumId w:val="3"/>
+  </w:num>
+  <w:num w:numId="17" w16cid:durableId="207884227">
+    <w:abstractNumId w:val="6"/>
+  </w:num>
+  <w:num w:numId="18" w16cid:durableId="1753314993">
+    <w:abstractNumId w:val="10"/>
+  </w:num>
+  <w:num w:numId="19" w16cid:durableId="1363942596">
+    <w:abstractNumId w:val="12"/>
+  </w:num>
+  <w:num w:numId="20" w16cid:durableId="1879858877">
+    <w:abstractNumId w:val="14"/>
+  </w:num>
+  <w:num w:numId="21" w16cid:durableId="2120024371">
+    <w:abstractNumId w:val="8"/>
+  </w:num>
+  <w:num w:numId="22" w16cid:durableId="1984044619">
+    <w:abstractNumId w:val="5"/>
+  </w:num>
+  <w:num w:numId="23" w16cid:durableId="580329568">
+    <w:abstractNumId w:val="17"/>
+  </w:num>
+  <w:num w:numId="24" w16cid:durableId="1099257649">
     <w:abstractNumId w:val="1"/>
   </w:num>
-  <w:num w:numId="7" w16cid:durableId="1635064208">
-    <w:abstractNumId w:val="18"/>
+  <w:num w:numId="25" w16cid:durableId="24868462">
+    <w:abstractNumId w:val="1"/>
+    <w:lvlOverride w:ilvl="1">
+      <w:lvl w:ilvl="1">
+        <w:numFmt w:val="bullet"/>
+        <w:lvlText w:val=""/>
+        <w:lvlJc w:val="left"/>
+        <w:pPr>
+          <w:tabs>
+            <w:tab w:val="num" w:pos="1440"/>
+          </w:tabs>
+          <w:ind w:left="1440" w:hanging="360"/>
+        </w:pPr>
+        <w:rPr>
+          <w:rFonts w:ascii="Symbol" w:hAnsi="Symbol" w:hint="default"/>
+          <w:sz w:val="20"/>
+        </w:rPr>
+      </w:lvl>
+    </w:lvlOverride>
   </w:num>
-  <w:num w:numId="8" w16cid:durableId="1434786953">
-    <w:abstractNumId w:val="16"/>
+  <w:num w:numId="26" w16cid:durableId="1406731697">
+    <w:abstractNumId w:val="1"/>
+    <w:lvlOverride w:ilvl="1">
+      <w:lvl w:ilvl="1">
+        <w:numFmt w:val="bullet"/>
+        <w:lvlText w:val=""/>
+        <w:lvlJc w:val="left"/>
+        <w:pPr>
+          <w:tabs>
+            <w:tab w:val="num" w:pos="1440"/>
+          </w:tabs>
+          <w:ind w:left="1440" w:hanging="360"/>
+        </w:pPr>
+        <w:rPr>
+          <w:rFonts w:ascii="Symbol" w:hAnsi="Symbol" w:hint="default"/>
+          <w:sz w:val="20"/>
+        </w:rPr>
+      </w:lvl>
+    </w:lvlOverride>
   </w:num>
-  <w:num w:numId="9" w16cid:durableId="686643205">
-    <w:abstractNumId w:val="6"/>
+  <w:num w:numId="27" w16cid:durableId="117531052">
+    <w:abstractNumId w:val="1"/>
+    <w:lvlOverride w:ilvl="1">
+      <w:lvl w:ilvl="1">
+        <w:numFmt w:val="bullet"/>
+        <w:lvlText w:val=""/>
+        <w:lvlJc w:val="left"/>
+        <w:pPr>
+          <w:tabs>
+            <w:tab w:val="num" w:pos="1440"/>
+          </w:tabs>
+          <w:ind w:left="1440" w:hanging="360"/>
+        </w:pPr>
+        <w:rPr>
+          <w:rFonts w:ascii="Symbol" w:hAnsi="Symbol" w:hint="default"/>
+          <w:sz w:val="20"/>
+        </w:rPr>
+      </w:lvl>
+    </w:lvlOverride>
   </w:num>
-  <w:num w:numId="10" w16cid:durableId="1176309886">
-    <w:abstractNumId w:val="13"/>
+  <w:num w:numId="28" w16cid:durableId="1313439488">
+    <w:abstractNumId w:val="1"/>
+    <w:lvlOverride w:ilvl="1">
+      <w:lvl w:ilvl="1">
+        <w:numFmt w:val="bullet"/>
+        <w:lvlText w:val=""/>
+        <w:lvlJc w:val="left"/>
+        <w:pPr>
+          <w:tabs>
+            <w:tab w:val="num" w:pos="1440"/>
+          </w:tabs>
+          <w:ind w:left="1440" w:hanging="360"/>
+        </w:pPr>
+        <w:rPr>
+          <w:rFonts w:ascii="Symbol" w:hAnsi="Symbol" w:hint="default"/>
+          <w:sz w:val="20"/>
+        </w:rPr>
+      </w:lvl>
+    </w:lvlOverride>
   </w:num>
-  <w:num w:numId="11" w16cid:durableId="4483160">
-    <w:abstractNumId w:val="3"/>
+  <w:num w:numId="29" w16cid:durableId="1381902083">
+    <w:abstractNumId w:val="1"/>
+    <w:lvlOverride w:ilvl="1">
+      <w:lvl w:ilvl="1">
+        <w:numFmt w:val="bullet"/>
+        <w:lvlText w:val=""/>
+        <w:lvlJc w:val="left"/>
+        <w:pPr>
+          <w:tabs>
+            <w:tab w:val="num" w:pos="1440"/>
+          </w:tabs>
+          <w:ind w:left="1440" w:hanging="360"/>
+        </w:pPr>
+        <w:rPr>
+          <w:rFonts w:ascii="Symbol" w:hAnsi="Symbol" w:hint="default"/>
+          <w:sz w:val="20"/>
+        </w:rPr>
+      </w:lvl>
+    </w:lvlOverride>
   </w:num>
-  <w:num w:numId="12" w16cid:durableId="1032654410">
-    <w:abstractNumId w:val="8"/>
+  <w:num w:numId="30" w16cid:durableId="402459997">
+    <w:abstractNumId w:val="1"/>
+    <w:lvlOverride w:ilvl="1">
+      <w:lvl w:ilvl="1">
+        <w:numFmt w:val="bullet"/>
+        <w:lvlText w:val=""/>
+        <w:lvlJc w:val="left"/>
+        <w:pPr>
+          <w:tabs>
+            <w:tab w:val="num" w:pos="1440"/>
+          </w:tabs>
+          <w:ind w:left="1440" w:hanging="360"/>
+        </w:pPr>
+        <w:rPr>
+          <w:rFonts w:ascii="Symbol" w:hAnsi="Symbol" w:hint="default"/>
+          <w:sz w:val="20"/>
+        </w:rPr>
+      </w:lvl>
+    </w:lvlOverride>
   </w:num>
-  <w:num w:numId="13" w16cid:durableId="2033530187">
-    <w:abstractNumId w:val="15"/>
+  <w:num w:numId="31" w16cid:durableId="1731884039">
+    <w:abstractNumId w:val="1"/>
+    <w:lvlOverride w:ilvl="1">
+      <w:lvl w:ilvl="1">
+        <w:numFmt w:val="bullet"/>
+        <w:lvlText w:val=""/>
+        <w:lvlJc w:val="left"/>
+        <w:pPr>
+          <w:tabs>
+            <w:tab w:val="num" w:pos="1440"/>
+          </w:tabs>
+          <w:ind w:left="1440" w:hanging="360"/>
+        </w:pPr>
+        <w:rPr>
+          <w:rFonts w:ascii="Symbol" w:hAnsi="Symbol" w:hint="default"/>
+          <w:sz w:val="20"/>
+        </w:rPr>
+      </w:lvl>
+    </w:lvlOverride>
   </w:num>
-  <w:num w:numId="14" w16cid:durableId="1237282214">
-    <w:abstractNumId w:val="10"/>
+  <w:num w:numId="32" w16cid:durableId="281769390">
+    <w:abstractNumId w:val="1"/>
+    <w:lvlOverride w:ilvl="1">
+      <w:lvl w:ilvl="1">
+        <w:numFmt w:val="bullet"/>
+        <w:lvlText w:val=""/>
+        <w:lvlJc w:val="left"/>
+        <w:pPr>
+          <w:tabs>
+            <w:tab w:val="num" w:pos="1440"/>
+          </w:tabs>
+          <w:ind w:left="1440" w:hanging="360"/>
+        </w:pPr>
+        <w:rPr>
+          <w:rFonts w:ascii="Symbol" w:hAnsi="Symbol" w:hint="default"/>
+          <w:sz w:val="20"/>
+        </w:rPr>
+      </w:lvl>
+    </w:lvlOverride>
   </w:num>
-  <w:num w:numId="15" w16cid:durableId="1398748230">
-    <w:abstractNumId w:val="12"/>
+  <w:num w:numId="33" w16cid:durableId="104739974">
+    <w:abstractNumId w:val="1"/>
+    <w:lvlOverride w:ilvl="1">
+      <w:lvl w:ilvl="1">
+        <w:numFmt w:val="bullet"/>
+        <w:lvlText w:val=""/>
+        <w:lvlJc w:val="left"/>
+        <w:pPr>
+          <w:tabs>
+            <w:tab w:val="num" w:pos="1440"/>
+          </w:tabs>
+          <w:ind w:left="1440" w:hanging="360"/>
+        </w:pPr>
+        <w:rPr>
+          <w:rFonts w:ascii="Symbol" w:hAnsi="Symbol" w:hint="default"/>
+          <w:sz w:val="20"/>
+        </w:rPr>
+      </w:lvl>
+    </w:lvlOverride>
   </w:num>
-  <w:num w:numId="16" w16cid:durableId="1886942953">
-    <w:abstractNumId w:val="2"/>
+  <w:num w:numId="34" w16cid:durableId="912786555">
+    <w:abstractNumId w:val="1"/>
+    <w:lvlOverride w:ilvl="1">
+      <w:lvl w:ilvl="1">
+        <w:numFmt w:val="bullet"/>
+        <w:lvlText w:val=""/>
+        <w:lvlJc w:val="left"/>
+        <w:pPr>
+          <w:tabs>
+            <w:tab w:val="num" w:pos="1440"/>
+          </w:tabs>
+          <w:ind w:left="1440" w:hanging="360"/>
+        </w:pPr>
+        <w:rPr>
+          <w:rFonts w:ascii="Symbol" w:hAnsi="Symbol" w:hint="default"/>
+          <w:sz w:val="20"/>
+        </w:rPr>
+      </w:lvl>
+    </w:lvlOverride>
   </w:num>
-  <w:num w:numId="17" w16cid:durableId="207884227">
-    <w:abstractNumId w:val="4"/>
+  <w:num w:numId="35" w16cid:durableId="508100812">
+    <w:abstractNumId w:val="1"/>
+    <w:lvlOverride w:ilvl="1">
+      <w:lvl w:ilvl="1">
+        <w:numFmt w:val="bullet"/>
+        <w:lvlText w:val=""/>
+        <w:lvlJc w:val="left"/>
+        <w:pPr>
+          <w:tabs>
+            <w:tab w:val="num" w:pos="1440"/>
+          </w:tabs>
+          <w:ind w:left="1440" w:hanging="360"/>
+        </w:pPr>
+        <w:rPr>
+          <w:rFonts w:ascii="Symbol" w:hAnsi="Symbol" w:hint="default"/>
+          <w:sz w:val="20"/>
+        </w:rPr>
+      </w:lvl>
+    </w:lvlOverride>
   </w:num>
-  <w:num w:numId="18" w16cid:durableId="1753314993">
-    <w:abstractNumId w:val="7"/>
+  <w:num w:numId="36" w16cid:durableId="1602177396">
+    <w:abstractNumId w:val="1"/>
+    <w:lvlOverride w:ilvl="1">
+      <w:lvl w:ilvl="1">
+        <w:numFmt w:val="bullet"/>
+        <w:lvlText w:val=""/>
+        <w:lvlJc w:val="left"/>
+        <w:pPr>
+          <w:tabs>
+            <w:tab w:val="num" w:pos="1440"/>
+          </w:tabs>
+          <w:ind w:left="1440" w:hanging="360"/>
+        </w:pPr>
+        <w:rPr>
+          <w:rFonts w:ascii="Symbol" w:hAnsi="Symbol" w:hint="default"/>
+          <w:sz w:val="20"/>
+        </w:rPr>
+      </w:lvl>
+    </w:lvlOverride>
   </w:num>
-  <w:num w:numId="19" w16cid:durableId="1363942596">
-    <w:abstractNumId w:val="9"/>
+  <w:num w:numId="37" w16cid:durableId="1460756222">
+    <w:abstractNumId w:val="1"/>
+    <w:lvlOverride w:ilvl="1">
+      <w:lvl w:ilvl="1">
+        <w:numFmt w:val="bullet"/>
+        <w:lvlText w:val=""/>
+        <w:lvlJc w:val="left"/>
+        <w:pPr>
+          <w:tabs>
+            <w:tab w:val="num" w:pos="1440"/>
+          </w:tabs>
+          <w:ind w:left="1440" w:hanging="360"/>
+        </w:pPr>
+        <w:rPr>
+          <w:rFonts w:ascii="Symbol" w:hAnsi="Symbol" w:hint="default"/>
+          <w:sz w:val="20"/>
+        </w:rPr>
+      </w:lvl>
+    </w:lvlOverride>
   </w:num>
-  <w:num w:numId="20" w16cid:durableId="1879858877">
-    <w:abstractNumId w:val="11"/>
+  <w:num w:numId="38" w16cid:durableId="1443259930">
+    <w:abstractNumId w:val="1"/>
+    <w:lvlOverride w:ilvl="1">
+      <w:lvl w:ilvl="1">
+        <w:numFmt w:val="bullet"/>
+        <w:lvlText w:val=""/>
+        <w:lvlJc w:val="left"/>
+        <w:pPr>
+          <w:tabs>
+            <w:tab w:val="num" w:pos="1440"/>
+          </w:tabs>
+          <w:ind w:left="1440" w:hanging="360"/>
+        </w:pPr>
+        <w:rPr>
+          <w:rFonts w:ascii="Symbol" w:hAnsi="Symbol" w:hint="default"/>
+          <w:sz w:val="20"/>
+        </w:rPr>
+      </w:lvl>
+    </w:lvlOverride>
+  </w:num>
+  <w:num w:numId="39" w16cid:durableId="628896806">
+    <w:abstractNumId w:val="1"/>
+    <w:lvlOverride w:ilvl="1">
+      <w:lvl w:ilvl="1">
+        <w:numFmt w:val="bullet"/>
+        <w:lvlText w:val=""/>
+        <w:lvlJc w:val="left"/>
+        <w:pPr>
+          <w:tabs>
+            <w:tab w:val="num" w:pos="1440"/>
+          </w:tabs>
+          <w:ind w:left="1440" w:hanging="360"/>
+        </w:pPr>
+        <w:rPr>
+          <w:rFonts w:ascii="Symbol" w:hAnsi="Symbol" w:hint="default"/>
+          <w:sz w:val="20"/>
+        </w:rPr>
+      </w:lvl>
+    </w:lvlOverride>
   </w:num>
 </w:numbering>
 </file>
